--- a/dùng  2 action   cùng  tên trong   Class .docx
+++ b/dùng  2 action   cùng  tên trong   Class .docx
@@ -714,6 +714,7 @@
       </w:pPr>
       <w:r>
         <w:rPr>
+          <w:noProof/>
           <w:lang w:val="vi-VN"/>
         </w:rPr>
         <w:drawing>
@@ -774,6 +775,73 @@
     <w:p>
       <w:pPr>
         <w:pStyle w:val="ListParagraph"/>
+      </w:pPr>
+    </w:p>
+    <w:p>
+      <w:pPr>
+        <w:pStyle w:val="ListParagraph"/>
+        <w:rPr>
+          <w:highlight w:val="yellow"/>
+        </w:rPr>
+      </w:pPr>
+      <w:r>
+        <w:rPr>
+          <w:lang w:val="vi-VN"/>
+        </w:rPr>
+        <w:t xml:space="preserve">  </w:t>
+      </w:r>
+      <w:r>
+        <w:rPr>
+          <w:highlight w:val="yellow"/>
+        </w:rPr>
+        <w:t>[</w:t>
+      </w:r>
+      <w:proofErr w:type="spellStart"/>
+      <w:r>
+        <w:rPr>
+          <w:highlight w:val="yellow"/>
+        </w:rPr>
+        <w:t>HttpPost</w:t>
+      </w:r>
+      <w:proofErr w:type="spellEnd"/>
+      <w:r>
+        <w:rPr>
+          <w:highlight w:val="yellow"/>
+        </w:rPr>
+        <w:t xml:space="preserve">] // </w:t>
+      </w:r>
+      <w:proofErr w:type="spellStart"/>
+      <w:r>
+        <w:rPr>
+          <w:highlight w:val="yellow"/>
+        </w:rPr>
+        <w:t>Chỉ</w:t>
+      </w:r>
+      <w:proofErr w:type="spellEnd"/>
+      <w:r>
+        <w:rPr>
+          <w:highlight w:val="yellow"/>
+        </w:rPr>
+        <w:t xml:space="preserve"> </w:t>
+      </w:r>
+      <w:proofErr w:type="spellStart"/>
+      <w:r>
+        <w:rPr>
+          <w:highlight w:val="yellow"/>
+        </w:rPr>
+        <w:t>nhận</w:t>
+      </w:r>
+      <w:proofErr w:type="spellEnd"/>
+      <w:r>
+        <w:rPr>
+          <w:highlight w:val="yellow"/>
+        </w:rPr>
+        <w:t xml:space="preserve"> POST requests</w:t>
+      </w:r>
+    </w:p>
+    <w:p>
+      <w:pPr>
+        <w:pStyle w:val="ListParagraph"/>
         <w:numPr>
           <w:ilvl w:val="0"/>
           <w:numId w:val="1"/>
@@ -783,90 +851,199 @@
         </w:rPr>
       </w:pPr>
       <w:r>
-        <w:lastRenderedPageBreak/>
+        <w:rPr>
+          <w:highlight w:val="yellow"/>
+        </w:rPr>
+        <w:t xml:space="preserve"> public </w:t>
+      </w:r>
+      <w:proofErr w:type="spellStart"/>
+      <w:r>
+        <w:rPr>
+          <w:highlight w:val="yellow"/>
+        </w:rPr>
+        <w:t>IActionResult</w:t>
+      </w:r>
+      <w:proofErr w:type="spellEnd"/>
+      <w:r>
+        <w:rPr>
+          <w:highlight w:val="yellow"/>
+        </w:rPr>
+        <w:t xml:space="preserve"> </w:t>
+      </w:r>
+      <w:proofErr w:type="gramStart"/>
+      <w:r>
+        <w:rPr>
+          <w:highlight w:val="yellow"/>
+        </w:rPr>
+        <w:t>Create( Student</w:t>
+      </w:r>
+      <w:proofErr w:type="gramEnd"/>
+      <w:r>
+        <w:rPr>
+          <w:highlight w:val="yellow"/>
+        </w:rPr>
+        <w:t xml:space="preserve"> </w:t>
+      </w:r>
+      <w:proofErr w:type="gramStart"/>
+      <w:r>
+        <w:rPr>
+          <w:highlight w:val="yellow"/>
+        </w:rPr>
+        <w:t xml:space="preserve">item) </w:t>
+      </w:r>
+      <w:r>
+        <w:rPr>
+          <w:highlight w:val="yellow"/>
+        </w:rPr>
         <w:t xml:space="preserve">  </w:t>
       </w:r>
-      <w:r>
-        <w:rPr>
-          <w:highlight w:val="yellow"/>
-          <w:lang w:val="vi-VN"/>
-        </w:rPr>
-        <w:t xml:space="preserve">Tóm  lại    muốn thể  hiện lỗi  Property  của đối tượng </w:t>
-      </w:r>
-      <w:r>
-        <w:rPr>
-          <w:highlight w:val="yellow"/>
-          <w:lang w:val="vi-VN"/>
-        </w:rPr>
-        <w:t xml:space="preserve"> nếu  .Tất  cả  dữ liệu  khi  truyền vào  Property  hợp  lệ  thì  di chuyển đến  Controller/Action   khác   không  thì  quay lại View  chứa  thẻ form   </w:t>
-      </w:r>
-    </w:p>
-    <w:p>
-      <w:pPr>
-        <w:pStyle w:val="ListParagraph"/>
-      </w:pPr>
-    </w:p>
-    <w:p>
-      <w:pPr>
-        <w:pStyle w:val="ListParagraph"/>
-        <w:rPr>
-          <w:highlight w:val="yellow"/>
-        </w:rPr>
-      </w:pPr>
-      <w:r>
-        <w:rPr>
-          <w:lang w:val="vi-VN"/>
-        </w:rPr>
+      <w:proofErr w:type="gramEnd"/>
+      <w:r>
+        <w:rPr>
+          <w:highlight w:val="yellow"/>
+        </w:rPr>
+        <w:t xml:space="preserve">// </w:t>
+      </w:r>
+      <w:proofErr w:type="spellStart"/>
+      <w:r>
+        <w:rPr>
+          <w:highlight w:val="yellow"/>
+        </w:rPr>
+        <w:t>chỉ</w:t>
+      </w:r>
+      <w:proofErr w:type="spellEnd"/>
+      <w:r>
+        <w:rPr>
+          <w:highlight w:val="yellow"/>
+          <w:lang w:val="vi-VN"/>
+        </w:rPr>
+        <w:t xml:space="preserve"> có</w:t>
+      </w:r>
+      <w:r>
+        <w:rPr>
+          <w:highlight w:val="yellow"/>
+        </w:rPr>
+        <w:t xml:space="preserve"> Property</w:t>
+      </w:r>
+      <w:r>
+        <w:rPr>
+          <w:highlight w:val="yellow"/>
+          <w:lang w:val="vi-VN"/>
+        </w:rPr>
+        <w:t xml:space="preserve"> của</w:t>
+      </w:r>
+      <w:r>
+        <w:rPr>
+          <w:highlight w:val="yellow"/>
+        </w:rPr>
+        <w:t xml:space="preserve"> Student item </w:t>
+      </w:r>
+      <w:proofErr w:type="spellStart"/>
+      <w:r>
+        <w:rPr>
+          <w:highlight w:val="yellow"/>
+        </w:rPr>
+        <w:t>trong</w:t>
+      </w:r>
+      <w:proofErr w:type="spellEnd"/>
+      <w:r>
+        <w:rPr>
+          <w:highlight w:val="yellow"/>
+          <w:lang w:val="vi-VN"/>
+        </w:rPr>
+        <w:t xml:space="preserve"> function này </w:t>
+      </w:r>
+      <w:proofErr w:type="gramStart"/>
+      <w:r>
+        <w:rPr>
+          <w:highlight w:val="yellow"/>
+          <w:lang w:val="vi-VN"/>
+        </w:rPr>
+        <w:t>sẽ  ánh</w:t>
+      </w:r>
+      <w:proofErr w:type="gramEnd"/>
+      <w:r>
+        <w:rPr>
+          <w:highlight w:val="yellow"/>
+          <w:lang w:val="vi-VN"/>
+        </w:rPr>
+        <w:t xml:space="preserve">  xạ đến </w:t>
+      </w:r>
+    </w:p>
+    <w:p>
+      <w:pPr>
+        <w:pStyle w:val="ListParagraph"/>
+      </w:pPr>
+      <w:r>
+        <w:rPr>
+          <w:highlight w:val="yellow"/>
+        </w:rPr>
+        <w:t>&lt;</w:t>
+      </w:r>
+      <w:r>
+        <w:rPr>
+          <w:b/>
+          <w:bCs/>
+          <w:highlight w:val="yellow"/>
+        </w:rPr>
+        <w:t>span</w:t>
+      </w:r>
+      <w:r>
+        <w:rPr>
+          <w:highlight w:val="yellow"/>
+        </w:rPr>
+        <w:t xml:space="preserve"> </w:t>
+      </w:r>
+      <w:r>
+        <w:rPr>
+          <w:b/>
+          <w:bCs/>
+          <w:highlight w:val="yellow"/>
+        </w:rPr>
+        <w:t>asp-validation-for</w:t>
+      </w:r>
+      <w:r>
+        <w:rPr>
+          <w:highlight w:val="yellow"/>
+        </w:rPr>
+        <w:t>="Name" class="text-danger"</w:t>
+      </w:r>
+      <w:proofErr w:type="gramStart"/>
+      <w:r>
+        <w:rPr>
+          <w:highlight w:val="yellow"/>
+        </w:rPr>
+        <w:t>&gt;  &lt;</w:t>
+      </w:r>
+      <w:proofErr w:type="gramEnd"/>
+      <w:r>
+        <w:rPr>
+          <w:highlight w:val="yellow"/>
+        </w:rPr>
+        <w:t>/</w:t>
+      </w:r>
+      <w:r>
+        <w:rPr>
+          <w:b/>
+          <w:bCs/>
+          <w:highlight w:val="yellow"/>
+        </w:rPr>
+        <w:t>span</w:t>
+      </w:r>
+      <w:r>
+        <w:rPr>
+          <w:highlight w:val="yellow"/>
+        </w:rPr>
+        <w:t>&gt;</w:t>
+      </w:r>
+      <w:r>
         <w:t xml:space="preserve">  </w:t>
       </w:r>
-      <w:r>
-        <w:rPr>
-          <w:highlight w:val="yellow"/>
-        </w:rPr>
-        <w:t>[</w:t>
-      </w:r>
-      <w:proofErr w:type="spellStart"/>
-      <w:r>
-        <w:rPr>
-          <w:highlight w:val="yellow"/>
-        </w:rPr>
-        <w:t>HttpPost</w:t>
-      </w:r>
-      <w:proofErr w:type="spellEnd"/>
-      <w:r>
-        <w:rPr>
-          <w:highlight w:val="yellow"/>
-        </w:rPr>
-        <w:t xml:space="preserve">] // </w:t>
-      </w:r>
-      <w:proofErr w:type="spellStart"/>
-      <w:r>
-        <w:rPr>
-          <w:highlight w:val="yellow"/>
-        </w:rPr>
-        <w:t>Chỉ</w:t>
-      </w:r>
-      <w:proofErr w:type="spellEnd"/>
-      <w:r>
-        <w:rPr>
-          <w:highlight w:val="yellow"/>
-        </w:rPr>
-        <w:t xml:space="preserve"> </w:t>
-      </w:r>
-      <w:proofErr w:type="spellStart"/>
-      <w:r>
-        <w:rPr>
-          <w:highlight w:val="yellow"/>
-        </w:rPr>
-        <w:t>nhận</w:t>
-      </w:r>
-      <w:proofErr w:type="spellEnd"/>
-      <w:r>
-        <w:rPr>
-          <w:highlight w:val="yellow"/>
-        </w:rPr>
-        <w:t xml:space="preserve"> POST requests</w:t>
-      </w:r>
+    </w:p>
+    <w:p>
+      <w:pPr>
+        <w:pStyle w:val="ListParagraph"/>
+      </w:pPr>
     </w:p>
     <w:p>
       <w:pPr>
@@ -876,779 +1053,611 @@
           <w:numId w:val="1"/>
         </w:numPr>
         <w:rPr>
-          <w:highlight w:val="yellow"/>
-        </w:rPr>
-      </w:pPr>
-      <w:r>
-        <w:rPr>
-          <w:highlight w:val="yellow"/>
-        </w:rPr>
-        <w:t xml:space="preserve"> public </w:t>
-      </w:r>
-      <w:proofErr w:type="spellStart"/>
-      <w:r>
-        <w:rPr>
-          <w:highlight w:val="yellow"/>
-        </w:rPr>
-        <w:t>IActionResult</w:t>
-      </w:r>
-      <w:proofErr w:type="spellEnd"/>
-      <w:r>
-        <w:rPr>
-          <w:highlight w:val="yellow"/>
-        </w:rPr>
-        <w:t xml:space="preserve"> </w:t>
-      </w:r>
-      <w:proofErr w:type="gramStart"/>
-      <w:r>
-        <w:rPr>
-          <w:highlight w:val="yellow"/>
-        </w:rPr>
-        <w:t>Create( Student</w:t>
-      </w:r>
-      <w:proofErr w:type="gramEnd"/>
-      <w:r>
-        <w:rPr>
-          <w:highlight w:val="yellow"/>
-        </w:rPr>
-        <w:t xml:space="preserve"> </w:t>
-      </w:r>
-      <w:proofErr w:type="gramStart"/>
-      <w:r>
-        <w:rPr>
-          <w:highlight w:val="yellow"/>
-        </w:rPr>
-        <w:t xml:space="preserve">item) </w:t>
-      </w:r>
-      <w:r>
-        <w:rPr>
-          <w:highlight w:val="yellow"/>
-        </w:rPr>
-        <w:t xml:space="preserve">  </w:t>
-      </w:r>
-      <w:proofErr w:type="gramEnd"/>
-      <w:r>
-        <w:rPr>
-          <w:highlight w:val="yellow"/>
-        </w:rPr>
-        <w:t xml:space="preserve">// </w:t>
-      </w:r>
-      <w:proofErr w:type="spellStart"/>
-      <w:r>
-        <w:rPr>
-          <w:highlight w:val="yellow"/>
-        </w:rPr>
-        <w:t>chỉ</w:t>
-      </w:r>
-      <w:proofErr w:type="spellEnd"/>
-      <w:r>
-        <w:rPr>
-          <w:highlight w:val="yellow"/>
-          <w:lang w:val="vi-VN"/>
-        </w:rPr>
-        <w:t xml:space="preserve"> có</w:t>
-      </w:r>
-      <w:r>
-        <w:rPr>
-          <w:highlight w:val="yellow"/>
-        </w:rPr>
-        <w:t xml:space="preserve"> Property</w:t>
-      </w:r>
-      <w:r>
-        <w:rPr>
-          <w:highlight w:val="yellow"/>
-          <w:lang w:val="vi-VN"/>
-        </w:rPr>
-        <w:t xml:space="preserve"> của</w:t>
-      </w:r>
-      <w:r>
-        <w:rPr>
-          <w:highlight w:val="yellow"/>
-        </w:rPr>
-        <w:t xml:space="preserve"> Student item </w:t>
-      </w:r>
-      <w:proofErr w:type="spellStart"/>
-      <w:r>
-        <w:rPr>
-          <w:highlight w:val="yellow"/>
-        </w:rPr>
-        <w:t>trong</w:t>
-      </w:r>
-      <w:proofErr w:type="spellEnd"/>
-      <w:r>
-        <w:rPr>
-          <w:highlight w:val="yellow"/>
-          <w:lang w:val="vi-VN"/>
-        </w:rPr>
-        <w:t xml:space="preserve"> function này </w:t>
-      </w:r>
-      <w:proofErr w:type="gramStart"/>
-      <w:r>
-        <w:rPr>
-          <w:highlight w:val="yellow"/>
-          <w:lang w:val="vi-VN"/>
-        </w:rPr>
-        <w:t>sẽ  ánh</w:t>
-      </w:r>
-      <w:proofErr w:type="gramEnd"/>
-      <w:r>
-        <w:rPr>
-          <w:highlight w:val="yellow"/>
-          <w:lang w:val="vi-VN"/>
-        </w:rPr>
-        <w:t xml:space="preserve">  xạ đến </w:t>
-      </w:r>
-    </w:p>
-    <w:p>
-      <w:pPr>
-        <w:pStyle w:val="ListParagraph"/>
-      </w:pPr>
-      <w:r>
-        <w:rPr>
-          <w:highlight w:val="yellow"/>
-        </w:rPr>
-        <w:t>&lt;</w:t>
-      </w:r>
+          <w:lang w:val="vi-VN"/>
+        </w:rPr>
+      </w:pPr>
+      <w:r>
+        <w:rPr>
+          <w:lang w:val="vi-VN"/>
+        </w:rPr>
+        <w:t xml:space="preserve">   </w:t>
+      </w:r>
+      <w:proofErr w:type="spellStart"/>
+      <w:r>
+        <w:rPr>
+          <w:highlight w:val="yellow"/>
+        </w:rPr>
+        <w:t>ModelState.IsValid</w:t>
+      </w:r>
+      <w:proofErr w:type="spellEnd"/>
+      <w:r>
+        <w:rPr>
+          <w:highlight w:val="yellow"/>
+        </w:rPr>
+        <w:t xml:space="preserve"> </w:t>
+      </w:r>
+      <w:proofErr w:type="spellStart"/>
       <w:r>
         <w:rPr>
           <w:b/>
           <w:bCs/>
           <w:highlight w:val="yellow"/>
         </w:rPr>
-        <w:t>span</w:t>
-      </w:r>
-      <w:r>
-        <w:rPr>
-          <w:highlight w:val="yellow"/>
-        </w:rPr>
-        <w:t xml:space="preserve"> </w:t>
-      </w:r>
+        <w:t>chỉ</w:t>
+      </w:r>
+      <w:proofErr w:type="spellEnd"/>
       <w:r>
         <w:rPr>
           <w:b/>
           <w:bCs/>
           <w:highlight w:val="yellow"/>
         </w:rPr>
-        <w:t>asp-validation-for</w:t>
-      </w:r>
-      <w:r>
-        <w:rPr>
-          <w:highlight w:val="yellow"/>
-        </w:rPr>
-        <w:t>="Name" class="text-danger"</w:t>
-      </w:r>
-      <w:proofErr w:type="gramStart"/>
-      <w:r>
-        <w:rPr>
-          <w:highlight w:val="yellow"/>
-        </w:rPr>
-        <w:t>&gt;  &lt;</w:t>
-      </w:r>
-      <w:proofErr w:type="gramEnd"/>
-      <w:r>
-        <w:rPr>
-          <w:highlight w:val="yellow"/>
-        </w:rPr>
-        <w:t>/</w:t>
-      </w:r>
+        <w:t xml:space="preserve"> </w:t>
+      </w:r>
+      <w:proofErr w:type="spellStart"/>
       <w:r>
         <w:rPr>
           <w:b/>
           <w:bCs/>
           <w:highlight w:val="yellow"/>
         </w:rPr>
-        <w:t>span</w:t>
-      </w:r>
-      <w:r>
-        <w:rPr>
-          <w:highlight w:val="yellow"/>
-        </w:rPr>
-        <w:t>&gt;</w:t>
-      </w:r>
-      <w:r>
-        <w:t xml:space="preserve">  </w:t>
-      </w:r>
-    </w:p>
-    <w:p>
-      <w:pPr>
-        <w:pStyle w:val="ListParagraph"/>
-      </w:pPr>
-    </w:p>
-    <w:p>
-      <w:pPr>
-        <w:pStyle w:val="ListParagraph"/>
-        <w:numPr>
-          <w:ilvl w:val="0"/>
-          <w:numId w:val="1"/>
-        </w:numPr>
-        <w:rPr>
-          <w:lang w:val="vi-VN"/>
-        </w:rPr>
-      </w:pPr>
-      <w:r>
-        <w:rPr>
-          <w:lang w:val="vi-VN"/>
-        </w:rPr>
-        <w:t xml:space="preserve">   </w:t>
-      </w:r>
-      <w:proofErr w:type="spellStart"/>
-      <w:r>
-        <w:rPr>
-          <w:highlight w:val="yellow"/>
-        </w:rPr>
-        <w:t>ModelState.IsValid</w:t>
-      </w:r>
-      <w:proofErr w:type="spellEnd"/>
-      <w:r>
-        <w:rPr>
-          <w:highlight w:val="yellow"/>
-        </w:rPr>
-        <w:t xml:space="preserve"> </w:t>
-      </w:r>
-      <w:proofErr w:type="spellStart"/>
+        <w:t>dựa</w:t>
+      </w:r>
+      <w:proofErr w:type="spellEnd"/>
       <w:r>
         <w:rPr>
           <w:b/>
           <w:bCs/>
           <w:highlight w:val="yellow"/>
         </w:rPr>
-        <w:t>chỉ</w:t>
-      </w:r>
-      <w:proofErr w:type="spellEnd"/>
+        <w:t xml:space="preserve"> </w:t>
+      </w:r>
+      <w:proofErr w:type="spellStart"/>
       <w:r>
         <w:rPr>
           <w:b/>
           <w:bCs/>
           <w:highlight w:val="yellow"/>
         </w:rPr>
-        <w:t xml:space="preserve"> </w:t>
-      </w:r>
-      <w:proofErr w:type="spellStart"/>
+        <w:t>vào</w:t>
+      </w:r>
+      <w:proofErr w:type="spellEnd"/>
       <w:r>
         <w:rPr>
           <w:b/>
           <w:bCs/>
           <w:highlight w:val="yellow"/>
         </w:rPr>
-        <w:t>dựa</w:t>
-      </w:r>
-      <w:proofErr w:type="spellEnd"/>
+        <w:t xml:space="preserve"> </w:t>
+      </w:r>
+      <w:proofErr w:type="spellStart"/>
       <w:r>
         <w:rPr>
           <w:b/>
           <w:bCs/>
           <w:highlight w:val="yellow"/>
         </w:rPr>
-        <w:t xml:space="preserve"> </w:t>
-      </w:r>
-      <w:proofErr w:type="spellStart"/>
+        <w:t>dữ</w:t>
+      </w:r>
+      <w:proofErr w:type="spellEnd"/>
       <w:r>
         <w:rPr>
           <w:b/>
           <w:bCs/>
           <w:highlight w:val="yellow"/>
         </w:rPr>
-        <w:t>vào</w:t>
-      </w:r>
-      <w:proofErr w:type="spellEnd"/>
+        <w:t xml:space="preserve"> </w:t>
+      </w:r>
+      <w:proofErr w:type="spellStart"/>
       <w:r>
         <w:rPr>
           <w:b/>
           <w:bCs/>
           <w:highlight w:val="yellow"/>
         </w:rPr>
-        <w:t xml:space="preserve"> </w:t>
-      </w:r>
-      <w:proofErr w:type="spellStart"/>
+        <w:t>liệu</w:t>
+      </w:r>
+      <w:proofErr w:type="spellEnd"/>
       <w:r>
         <w:rPr>
           <w:b/>
           <w:bCs/>
           <w:highlight w:val="yellow"/>
         </w:rPr>
-        <w:t>dữ</w:t>
-      </w:r>
-      <w:proofErr w:type="spellEnd"/>
+        <w:t xml:space="preserve"> </w:t>
+      </w:r>
+      <w:proofErr w:type="spellStart"/>
       <w:r>
         <w:rPr>
           <w:b/>
           <w:bCs/>
           <w:highlight w:val="yellow"/>
         </w:rPr>
-        <w:t xml:space="preserve"> </w:t>
-      </w:r>
-      <w:proofErr w:type="spellStart"/>
+        <w:t>từ</w:t>
+      </w:r>
+      <w:proofErr w:type="spellEnd"/>
       <w:r>
         <w:rPr>
           <w:b/>
           <w:bCs/>
           <w:highlight w:val="yellow"/>
         </w:rPr>
-        <w:t>liệu</w:t>
-      </w:r>
-      <w:proofErr w:type="spellEnd"/>
+        <w:t xml:space="preserve"> form ban </w:t>
+      </w:r>
+      <w:proofErr w:type="spellStart"/>
       <w:r>
         <w:rPr>
           <w:b/>
           <w:bCs/>
           <w:highlight w:val="yellow"/>
         </w:rPr>
-        <w:t xml:space="preserve"> </w:t>
-      </w:r>
-      <w:proofErr w:type="spellStart"/>
+        <w:t>đầu</w:t>
+      </w:r>
+      <w:proofErr w:type="spellEnd"/>
+      <w:r>
+        <w:rPr>
+          <w:highlight w:val="yellow"/>
+        </w:rPr>
+        <w:t xml:space="preserve">, </w:t>
+      </w:r>
+      <w:proofErr w:type="spellStart"/>
+      <w:r>
+        <w:rPr>
+          <w:highlight w:val="yellow"/>
+        </w:rPr>
+        <w:t>không</w:t>
+      </w:r>
+      <w:proofErr w:type="spellEnd"/>
+      <w:r>
+        <w:rPr>
+          <w:highlight w:val="yellow"/>
+        </w:rPr>
+        <w:t xml:space="preserve"> </w:t>
+      </w:r>
+      <w:proofErr w:type="spellStart"/>
+      <w:r>
+        <w:rPr>
+          <w:highlight w:val="yellow"/>
+        </w:rPr>
+        <w:t>tự</w:t>
+      </w:r>
+      <w:proofErr w:type="spellEnd"/>
+      <w:r>
+        <w:rPr>
+          <w:highlight w:val="yellow"/>
+        </w:rPr>
+        <w:t xml:space="preserve"> </w:t>
+      </w:r>
+      <w:proofErr w:type="spellStart"/>
+      <w:r>
+        <w:rPr>
+          <w:highlight w:val="yellow"/>
+        </w:rPr>
+        <w:t>động</w:t>
+      </w:r>
+      <w:proofErr w:type="spellEnd"/>
+      <w:r>
+        <w:rPr>
+          <w:highlight w:val="yellow"/>
+        </w:rPr>
+        <w:t xml:space="preserve"> </w:t>
+      </w:r>
+      <w:proofErr w:type="spellStart"/>
+      <w:r>
+        <w:rPr>
+          <w:highlight w:val="yellow"/>
+        </w:rPr>
+        <w:t>thay</w:t>
+      </w:r>
+      <w:proofErr w:type="spellEnd"/>
+      <w:r>
+        <w:rPr>
+          <w:highlight w:val="yellow"/>
+        </w:rPr>
+        <w:t xml:space="preserve"> </w:t>
+      </w:r>
+      <w:proofErr w:type="spellStart"/>
+      <w:r>
+        <w:rPr>
+          <w:highlight w:val="yellow"/>
+        </w:rPr>
+        <w:t>đổi</w:t>
+      </w:r>
+      <w:proofErr w:type="spellEnd"/>
+      <w:r>
+        <w:rPr>
+          <w:highlight w:val="yellow"/>
+        </w:rPr>
+        <w:t xml:space="preserve"> </w:t>
+      </w:r>
+      <w:proofErr w:type="spellStart"/>
+      <w:r>
+        <w:rPr>
+          <w:highlight w:val="yellow"/>
+        </w:rPr>
+        <w:t>khi</w:t>
+      </w:r>
+      <w:proofErr w:type="spellEnd"/>
+      <w:r>
+        <w:rPr>
+          <w:highlight w:val="yellow"/>
+        </w:rPr>
+        <w:t xml:space="preserve"> </w:t>
+      </w:r>
+      <w:proofErr w:type="spellStart"/>
+      <w:r>
+        <w:rPr>
+          <w:highlight w:val="yellow"/>
+        </w:rPr>
+        <w:t>bạn</w:t>
+      </w:r>
+      <w:proofErr w:type="spellEnd"/>
+      <w:r>
+        <w:rPr>
+          <w:highlight w:val="yellow"/>
+        </w:rPr>
+        <w:t xml:space="preserve"> </w:t>
+      </w:r>
+      <w:proofErr w:type="spellStart"/>
+      <w:r>
+        <w:rPr>
+          <w:highlight w:val="yellow"/>
+        </w:rPr>
+        <w:t>gán</w:t>
+      </w:r>
+      <w:proofErr w:type="spellEnd"/>
+      <w:r>
+        <w:rPr>
+          <w:highlight w:val="yellow"/>
+        </w:rPr>
+        <w:t xml:space="preserve"> object </w:t>
+      </w:r>
+      <w:proofErr w:type="spellStart"/>
+      <w:r>
+        <w:rPr>
+          <w:highlight w:val="yellow"/>
+        </w:rPr>
+        <w:t>mới</w:t>
+      </w:r>
+      <w:proofErr w:type="spellEnd"/>
+      <w:r>
+        <w:rPr>
+          <w:highlight w:val="yellow"/>
+        </w:rPr>
+        <w:t xml:space="preserve"> </w:t>
+      </w:r>
+      <w:proofErr w:type="spellStart"/>
+      <w:r>
+        <w:rPr>
+          <w:highlight w:val="yellow"/>
+        </w:rPr>
+        <w:t>cho</w:t>
+      </w:r>
+      <w:proofErr w:type="spellEnd"/>
+      <w:r>
+        <w:rPr>
+          <w:highlight w:val="yellow"/>
+        </w:rPr>
+        <w:t xml:space="preserve"> </w:t>
+      </w:r>
+      <w:proofErr w:type="spellStart"/>
+      <w:r>
+        <w:rPr>
+          <w:highlight w:val="yellow"/>
+        </w:rPr>
+        <w:t>biến</w:t>
+      </w:r>
+      <w:proofErr w:type="spellEnd"/>
+      <w:r>
+        <w:rPr>
+          <w:highlight w:val="yellow"/>
+        </w:rPr>
+        <w:t>.</w:t>
+      </w:r>
+    </w:p>
+    <w:p/>
+    <w:p>
+      <w:pPr>
+        <w:pStyle w:val="ListParagraph"/>
+      </w:pPr>
+      <w:r>
+        <w:rPr>
+          <w:lang w:val="vi-VN"/>
+        </w:rPr>
+        <w:t xml:space="preserve">  </w:t>
+      </w:r>
+      <w:r>
+        <w:t>[</w:t>
+      </w:r>
+      <w:proofErr w:type="spellStart"/>
+      <w:r>
+        <w:t>HttpPost</w:t>
+      </w:r>
+      <w:proofErr w:type="spellEnd"/>
+      <w:r>
+        <w:t xml:space="preserve">] // </w:t>
+      </w:r>
+      <w:proofErr w:type="spellStart"/>
+      <w:r>
+        <w:t>Chỉ</w:t>
+      </w:r>
+      <w:proofErr w:type="spellEnd"/>
+      <w:r>
+        <w:t xml:space="preserve"> </w:t>
+      </w:r>
+      <w:proofErr w:type="spellStart"/>
+      <w:r>
+        <w:t>nhận</w:t>
+      </w:r>
+      <w:proofErr w:type="spellEnd"/>
+      <w:r>
+        <w:t xml:space="preserve"> POST requests</w:t>
+      </w:r>
+    </w:p>
+    <w:p>
+      <w:pPr>
+        <w:pStyle w:val="ListParagraph"/>
+      </w:pPr>
+      <w:r>
+        <w:t xml:space="preserve"> public </w:t>
+      </w:r>
+      <w:proofErr w:type="spellStart"/>
+      <w:r>
+        <w:t>IActionResult</w:t>
+      </w:r>
+      <w:proofErr w:type="spellEnd"/>
+      <w:r>
+        <w:t xml:space="preserve"> </w:t>
+      </w:r>
+      <w:proofErr w:type="gramStart"/>
+      <w:r>
+        <w:t>Create( Student</w:t>
+      </w:r>
+      <w:proofErr w:type="gramEnd"/>
+      <w:r>
+        <w:t xml:space="preserve"> </w:t>
+      </w:r>
+      <w:proofErr w:type="gramStart"/>
+      <w:r>
+        <w:t>item)  {</w:t>
+      </w:r>
+      <w:proofErr w:type="gramEnd"/>
+    </w:p>
+    <w:p>
+      <w:pPr>
+        <w:pStyle w:val="ListParagraph"/>
+      </w:pPr>
+      <w:r>
+        <w:t xml:space="preserve">     if (</w:t>
+      </w:r>
+      <w:proofErr w:type="spellStart"/>
+      <w:r>
+        <w:t>ModelState.IsValid</w:t>
+      </w:r>
+      <w:proofErr w:type="spellEnd"/>
+      <w:r>
+        <w:t>)</w:t>
+      </w:r>
+    </w:p>
+    <w:p>
+      <w:pPr>
+        <w:pStyle w:val="ListParagraph"/>
+      </w:pPr>
+      <w:r>
+        <w:t xml:space="preserve">     {</w:t>
+      </w:r>
+    </w:p>
+    <w:p>
+      <w:pPr>
+        <w:pStyle w:val="ListParagraph"/>
+      </w:pPr>
+      <w:r>
+        <w:t xml:space="preserve">         return </w:t>
+      </w:r>
+      <w:proofErr w:type="gramStart"/>
+      <w:r>
+        <w:t>View(</w:t>
+      </w:r>
+      <w:proofErr w:type="gramEnd"/>
+      <w:r>
+        <w:t>"Index</w:t>
+      </w:r>
+      <w:proofErr w:type="gramStart"/>
+      <w:r>
+        <w:t>" ,</w:t>
+      </w:r>
+      <w:proofErr w:type="gramEnd"/>
+      <w:r>
+        <w:t xml:space="preserve">  "Item"</w:t>
+      </w:r>
+      <w:proofErr w:type="gramStart"/>
+      <w:r>
+        <w:t>);</w:t>
+      </w:r>
+      <w:proofErr w:type="gramEnd"/>
+    </w:p>
+    <w:p>
+      <w:pPr>
+        <w:pStyle w:val="ListParagraph"/>
+      </w:pPr>
+      <w:r>
+        <w:t xml:space="preserve">     }</w:t>
+      </w:r>
+    </w:p>
+    <w:p>
+      <w:pPr>
+        <w:pStyle w:val="ListParagraph"/>
+      </w:pPr>
+      <w:r>
+        <w:t xml:space="preserve">     return View</w:t>
+      </w:r>
+      <w:proofErr w:type="gramStart"/>
+      <w:r>
+        <w:t xml:space="preserve">   (</w:t>
+      </w:r>
+      <w:proofErr w:type="gramEnd"/>
+      <w:r>
+        <w:t>item</w:t>
+      </w:r>
+      <w:proofErr w:type="gramStart"/>
+      <w:r>
+        <w:t>);</w:t>
+      </w:r>
+      <w:proofErr w:type="gramEnd"/>
+    </w:p>
+    <w:p>
+      <w:pPr>
+        <w:pStyle w:val="ListParagraph"/>
+        <w:rPr>
+          <w:lang w:val="vi-VN"/>
+        </w:rPr>
+      </w:pPr>
+      <w:r>
+        <w:t xml:space="preserve"> }</w:t>
+      </w:r>
+    </w:p>
+    <w:p>
+      <w:pPr>
+        <w:pStyle w:val="ListParagraph"/>
+        <w:rPr>
+          <w:lang w:val="vi-VN"/>
+        </w:rPr>
+      </w:pPr>
+    </w:p>
+    <w:p>
+      <w:pPr>
+        <w:pStyle w:val="ListParagraph"/>
+        <w:rPr>
+          <w:lang w:val="vi-VN"/>
+        </w:rPr>
+      </w:pPr>
+    </w:p>
+    <w:p>
+      <w:pPr>
+        <w:pStyle w:val="ListParagraph"/>
+        <w:rPr>
+          <w:lang w:val="vi-VN"/>
+        </w:rPr>
+      </w:pPr>
+      <w:r>
+        <w:rPr>
+          <w:highlight w:val="green"/>
+          <w:lang w:val="vi-VN"/>
+        </w:rPr>
+        <w:t>View  Create</w:t>
+      </w:r>
+      <w:r>
+        <w:rPr>
+          <w:lang w:val="vi-VN"/>
+        </w:rPr>
+        <w:t xml:space="preserve"> </w:t>
+      </w:r>
+    </w:p>
+    <w:p>
+      <w:pPr>
+        <w:pStyle w:val="ListParagraph"/>
+        <w:rPr>
+          <w:lang w:val="vi-VN"/>
+        </w:rPr>
+      </w:pPr>
+    </w:p>
+    <w:p>
+      <w:pPr>
+        <w:pStyle w:val="ListParagraph"/>
+        <w:rPr>
+          <w:lang w:val="vi-VN"/>
+        </w:rPr>
+      </w:pPr>
+    </w:p>
+    <w:p>
+      <w:pPr>
+        <w:pStyle w:val="ListParagraph"/>
+        <w:rPr>
+          <w:lang w:val="vi-VN"/>
+        </w:rPr>
+      </w:pPr>
+    </w:p>
+    <w:p>
+      <w:pPr>
+        <w:pStyle w:val="ListParagraph"/>
+      </w:pPr>
+      <w:proofErr w:type="gramStart"/>
+      <w:r>
+        <w:t>@model</w:t>
+      </w:r>
+      <w:proofErr w:type="gramEnd"/>
+      <w:r>
+        <w:t xml:space="preserve"> </w:t>
+      </w:r>
+      <w:proofErr w:type="spellStart"/>
+      <w:proofErr w:type="gramStart"/>
+      <w:r>
+        <w:t>Check.Models.Student</w:t>
+      </w:r>
+      <w:proofErr w:type="spellEnd"/>
+      <w:proofErr w:type="gramEnd"/>
+    </w:p>
+    <w:p>
+      <w:pPr>
+        <w:pStyle w:val="ListParagraph"/>
+      </w:pPr>
+    </w:p>
+    <w:p>
+      <w:pPr>
+        <w:pStyle w:val="ListParagraph"/>
+      </w:pPr>
+    </w:p>
+    <w:p>
+      <w:pPr>
+        <w:pStyle w:val="ListParagraph"/>
+      </w:pPr>
+      <w:r>
+        <w:t>&lt;</w:t>
+      </w:r>
       <w:r>
         <w:rPr>
           <w:b/>
           <w:bCs/>
-          <w:highlight w:val="yellow"/>
-        </w:rPr>
-        <w:t>từ</w:t>
-      </w:r>
-      <w:proofErr w:type="spellEnd"/>
+        </w:rPr>
+        <w:t>form</w:t>
+      </w:r>
+      <w:r>
+        <w:t xml:space="preserve"> </w:t>
+      </w:r>
       <w:r>
         <w:rPr>
           <w:b/>
           <w:bCs/>
-          <w:highlight w:val="yellow"/>
-        </w:rPr>
-        <w:t xml:space="preserve"> form ban </w:t>
-      </w:r>
-      <w:proofErr w:type="spellStart"/>
+        </w:rPr>
+        <w:t>asp-action</w:t>
+      </w:r>
+      <w:r>
+        <w:t xml:space="preserve">="Create" </w:t>
+      </w:r>
       <w:r>
         <w:rPr>
           <w:b/>
           <w:bCs/>
-          <w:highlight w:val="yellow"/>
-        </w:rPr>
-        <w:t>đầu</w:t>
-      </w:r>
-      <w:proofErr w:type="spellEnd"/>
-      <w:r>
-        <w:rPr>
-          <w:highlight w:val="yellow"/>
-        </w:rPr>
-        <w:t xml:space="preserve">, </w:t>
-      </w:r>
-      <w:proofErr w:type="spellStart"/>
-      <w:r>
-        <w:rPr>
-          <w:highlight w:val="yellow"/>
-        </w:rPr>
-        <w:t>không</w:t>
-      </w:r>
-      <w:proofErr w:type="spellEnd"/>
-      <w:r>
-        <w:rPr>
-          <w:highlight w:val="yellow"/>
-        </w:rPr>
-        <w:t xml:space="preserve"> </w:t>
-      </w:r>
-      <w:proofErr w:type="spellStart"/>
-      <w:r>
-        <w:rPr>
-          <w:highlight w:val="yellow"/>
-        </w:rPr>
-        <w:t>tự</w:t>
-      </w:r>
-      <w:proofErr w:type="spellEnd"/>
-      <w:r>
-        <w:rPr>
-          <w:highlight w:val="yellow"/>
-        </w:rPr>
-        <w:t xml:space="preserve"> </w:t>
-      </w:r>
-      <w:proofErr w:type="spellStart"/>
-      <w:r>
-        <w:rPr>
-          <w:highlight w:val="yellow"/>
-        </w:rPr>
-        <w:t>động</w:t>
-      </w:r>
-      <w:proofErr w:type="spellEnd"/>
-      <w:r>
-        <w:rPr>
-          <w:highlight w:val="yellow"/>
-        </w:rPr>
-        <w:t xml:space="preserve"> </w:t>
-      </w:r>
-      <w:proofErr w:type="spellStart"/>
-      <w:r>
-        <w:rPr>
-          <w:highlight w:val="yellow"/>
-        </w:rPr>
-        <w:t>thay</w:t>
-      </w:r>
-      <w:proofErr w:type="spellEnd"/>
-      <w:r>
-        <w:rPr>
-          <w:highlight w:val="yellow"/>
-        </w:rPr>
-        <w:t xml:space="preserve"> </w:t>
-      </w:r>
-      <w:proofErr w:type="spellStart"/>
-      <w:r>
-        <w:rPr>
-          <w:highlight w:val="yellow"/>
-        </w:rPr>
-        <w:t>đổi</w:t>
-      </w:r>
-      <w:proofErr w:type="spellEnd"/>
-      <w:r>
-        <w:rPr>
-          <w:highlight w:val="yellow"/>
-        </w:rPr>
-        <w:t xml:space="preserve"> </w:t>
-      </w:r>
-      <w:proofErr w:type="spellStart"/>
-      <w:r>
-        <w:rPr>
-          <w:highlight w:val="yellow"/>
-        </w:rPr>
-        <w:t>khi</w:t>
-      </w:r>
-      <w:proofErr w:type="spellEnd"/>
-      <w:r>
-        <w:rPr>
-          <w:highlight w:val="yellow"/>
-        </w:rPr>
-        <w:t xml:space="preserve"> </w:t>
-      </w:r>
-      <w:proofErr w:type="spellStart"/>
-      <w:r>
-        <w:rPr>
-          <w:highlight w:val="yellow"/>
-        </w:rPr>
-        <w:t>bạn</w:t>
-      </w:r>
-      <w:proofErr w:type="spellEnd"/>
-      <w:r>
-        <w:rPr>
-          <w:highlight w:val="yellow"/>
-        </w:rPr>
-        <w:t xml:space="preserve"> </w:t>
-      </w:r>
-      <w:proofErr w:type="spellStart"/>
-      <w:r>
-        <w:rPr>
-          <w:highlight w:val="yellow"/>
-        </w:rPr>
-        <w:t>gán</w:t>
-      </w:r>
-      <w:proofErr w:type="spellEnd"/>
-      <w:r>
-        <w:rPr>
-          <w:highlight w:val="yellow"/>
-        </w:rPr>
-        <w:t xml:space="preserve"> object </w:t>
-      </w:r>
-      <w:proofErr w:type="spellStart"/>
-      <w:r>
-        <w:rPr>
-          <w:highlight w:val="yellow"/>
-        </w:rPr>
-        <w:t>mới</w:t>
-      </w:r>
-      <w:proofErr w:type="spellEnd"/>
-      <w:r>
-        <w:rPr>
-          <w:highlight w:val="yellow"/>
-        </w:rPr>
-        <w:t xml:space="preserve"> </w:t>
-      </w:r>
-      <w:proofErr w:type="spellStart"/>
-      <w:r>
-        <w:rPr>
-          <w:highlight w:val="yellow"/>
-        </w:rPr>
-        <w:t>cho</w:t>
-      </w:r>
-      <w:proofErr w:type="spellEnd"/>
-      <w:r>
-        <w:rPr>
-          <w:highlight w:val="yellow"/>
-        </w:rPr>
-        <w:t xml:space="preserve"> </w:t>
-      </w:r>
-      <w:proofErr w:type="spellStart"/>
-      <w:r>
-        <w:rPr>
-          <w:highlight w:val="yellow"/>
-        </w:rPr>
-        <w:t>biến</w:t>
-      </w:r>
-      <w:proofErr w:type="spellEnd"/>
-      <w:r>
-        <w:rPr>
-          <w:highlight w:val="yellow"/>
-        </w:rPr>
-        <w:t>.</w:t>
-      </w:r>
-    </w:p>
-    <w:p/>
-    <w:p>
-      <w:pPr>
-        <w:pStyle w:val="ListParagraph"/>
-      </w:pPr>
-      <w:r>
-        <w:rPr>
-          <w:lang w:val="vi-VN"/>
-        </w:rPr>
-        <w:t xml:space="preserve">  </w:t>
-      </w:r>
-      <w:r>
-        <w:t>[</w:t>
-      </w:r>
-      <w:proofErr w:type="spellStart"/>
-      <w:r>
-        <w:t>HttpPost</w:t>
-      </w:r>
-      <w:proofErr w:type="spellEnd"/>
-      <w:r>
-        <w:t xml:space="preserve">] // </w:t>
-      </w:r>
-      <w:proofErr w:type="spellStart"/>
-      <w:r>
-        <w:t>Chỉ</w:t>
-      </w:r>
-      <w:proofErr w:type="spellEnd"/>
-      <w:r>
-        <w:t xml:space="preserve"> </w:t>
-      </w:r>
-      <w:proofErr w:type="spellStart"/>
-      <w:r>
-        <w:t>nhận</w:t>
-      </w:r>
-      <w:proofErr w:type="spellEnd"/>
-      <w:r>
-        <w:t xml:space="preserve"> POST requests</w:t>
-      </w:r>
-    </w:p>
-    <w:p>
-      <w:pPr>
-        <w:pStyle w:val="ListParagraph"/>
-      </w:pPr>
-      <w:r>
-        <w:t xml:space="preserve"> public </w:t>
-      </w:r>
-      <w:proofErr w:type="spellStart"/>
-      <w:r>
-        <w:t>IActionResult</w:t>
-      </w:r>
-      <w:proofErr w:type="spellEnd"/>
-      <w:r>
-        <w:t xml:space="preserve"> </w:t>
-      </w:r>
-      <w:proofErr w:type="gramStart"/>
-      <w:r>
-        <w:t>Create( Student</w:t>
-      </w:r>
-      <w:proofErr w:type="gramEnd"/>
-      <w:r>
-        <w:t xml:space="preserve"> </w:t>
-      </w:r>
-      <w:proofErr w:type="gramStart"/>
-      <w:r>
-        <w:t>item)  {</w:t>
-      </w:r>
-      <w:proofErr w:type="gramEnd"/>
-    </w:p>
-    <w:p>
-      <w:pPr>
-        <w:pStyle w:val="ListParagraph"/>
-      </w:pPr>
-      <w:r>
-        <w:t xml:space="preserve">     if (</w:t>
-      </w:r>
-      <w:proofErr w:type="spellStart"/>
-      <w:r>
-        <w:t>ModelState.IsValid</w:t>
-      </w:r>
-      <w:proofErr w:type="spellEnd"/>
-      <w:r>
-        <w:t>)</w:t>
-      </w:r>
-    </w:p>
-    <w:p>
-      <w:pPr>
-        <w:pStyle w:val="ListParagraph"/>
-      </w:pPr>
-      <w:r>
-        <w:t xml:space="preserve">     {</w:t>
-      </w:r>
-    </w:p>
-    <w:p>
-      <w:pPr>
-        <w:pStyle w:val="ListParagraph"/>
-      </w:pPr>
-      <w:r>
-        <w:t xml:space="preserve">         return </w:t>
-      </w:r>
-      <w:proofErr w:type="gramStart"/>
-      <w:r>
-        <w:t>View(</w:t>
-      </w:r>
-      <w:proofErr w:type="gramEnd"/>
-      <w:r>
-        <w:t>"Index</w:t>
-      </w:r>
-      <w:proofErr w:type="gramStart"/>
-      <w:r>
-        <w:t>" ,</w:t>
-      </w:r>
-      <w:proofErr w:type="gramEnd"/>
-      <w:r>
-        <w:t xml:space="preserve">  "Item"</w:t>
-      </w:r>
-      <w:proofErr w:type="gramStart"/>
-      <w:r>
-        <w:t>);</w:t>
-      </w:r>
-      <w:proofErr w:type="gramEnd"/>
-    </w:p>
-    <w:p>
-      <w:pPr>
-        <w:pStyle w:val="ListParagraph"/>
-      </w:pPr>
-      <w:r>
-        <w:t xml:space="preserve">     }</w:t>
-      </w:r>
-    </w:p>
-    <w:p>
-      <w:pPr>
-        <w:pStyle w:val="ListParagraph"/>
-      </w:pPr>
-      <w:r>
-        <w:t xml:space="preserve">     return View</w:t>
-      </w:r>
-      <w:proofErr w:type="gramStart"/>
-      <w:r>
-        <w:t xml:space="preserve">   (</w:t>
-      </w:r>
-      <w:proofErr w:type="gramEnd"/>
-      <w:r>
-        <w:t>item</w:t>
-      </w:r>
-      <w:proofErr w:type="gramStart"/>
-      <w:r>
-        <w:t>);</w:t>
-      </w:r>
-      <w:proofErr w:type="gramEnd"/>
-    </w:p>
-    <w:p>
-      <w:pPr>
-        <w:pStyle w:val="ListParagraph"/>
-        <w:rPr>
-          <w:lang w:val="vi-VN"/>
-        </w:rPr>
-      </w:pPr>
-      <w:r>
-        <w:t xml:space="preserve"> }</w:t>
-      </w:r>
-    </w:p>
-    <w:p>
-      <w:pPr>
-        <w:pStyle w:val="ListParagraph"/>
-        <w:rPr>
-          <w:lang w:val="vi-VN"/>
-        </w:rPr>
-      </w:pPr>
-    </w:p>
-    <w:p>
-      <w:pPr>
-        <w:pStyle w:val="ListParagraph"/>
-        <w:rPr>
-          <w:lang w:val="vi-VN"/>
-        </w:rPr>
-      </w:pPr>
-    </w:p>
-    <w:p>
-      <w:pPr>
-        <w:pStyle w:val="ListParagraph"/>
-        <w:rPr>
-          <w:lang w:val="vi-VN"/>
-        </w:rPr>
-      </w:pPr>
-      <w:r>
-        <w:rPr>
-          <w:highlight w:val="green"/>
-          <w:lang w:val="vi-VN"/>
-        </w:rPr>
-        <w:t>View  Create</w:t>
-      </w:r>
-      <w:r>
-        <w:rPr>
-          <w:lang w:val="vi-VN"/>
-        </w:rPr>
-        <w:t xml:space="preserve"> </w:t>
-      </w:r>
-    </w:p>
-    <w:p>
-      <w:pPr>
-        <w:pStyle w:val="ListParagraph"/>
-        <w:rPr>
-          <w:lang w:val="vi-VN"/>
-        </w:rPr>
-      </w:pPr>
-    </w:p>
-    <w:p>
-      <w:pPr>
-        <w:pStyle w:val="ListParagraph"/>
-        <w:rPr>
-          <w:lang w:val="vi-VN"/>
-        </w:rPr>
-      </w:pPr>
-    </w:p>
-    <w:p>
-      <w:pPr>
-        <w:pStyle w:val="ListParagraph"/>
-        <w:rPr>
-          <w:lang w:val="vi-VN"/>
-        </w:rPr>
-      </w:pPr>
-    </w:p>
-    <w:p>
-      <w:pPr>
-        <w:pStyle w:val="ListParagraph"/>
-      </w:pPr>
-      <w:proofErr w:type="gramStart"/>
-      <w:r>
-        <w:t>@model</w:t>
-      </w:r>
-      <w:proofErr w:type="gramEnd"/>
-      <w:r>
-        <w:t xml:space="preserve"> </w:t>
-      </w:r>
-      <w:proofErr w:type="spellStart"/>
-      <w:proofErr w:type="gramStart"/>
-      <w:r>
-        <w:t>Check.Models.Student</w:t>
-      </w:r>
-      <w:proofErr w:type="spellEnd"/>
-      <w:proofErr w:type="gramEnd"/>
-    </w:p>
-    <w:p>
-      <w:pPr>
-        <w:pStyle w:val="ListParagraph"/>
-      </w:pPr>
-    </w:p>
-    <w:p>
-      <w:pPr>
-        <w:pStyle w:val="ListParagraph"/>
-      </w:pPr>
-    </w:p>
-    <w:p>
-      <w:pPr>
-        <w:pStyle w:val="ListParagraph"/>
-      </w:pPr>
-      <w:r>
-        <w:t>&lt;</w:t>
+        </w:rPr>
+        <w:t>asp-controller</w:t>
+      </w:r>
+      <w:r>
+        <w:t>="Item" method="post"&gt;</w:t>
+      </w:r>
+    </w:p>
+    <w:p>
+      <w:pPr>
+        <w:pStyle w:val="ListParagraph"/>
+      </w:pPr>
+      <w:r>
+        <w:t xml:space="preserve">    &lt;</w:t>
       </w:r>
       <w:r>
         <w:rPr>
           <w:b/>
           <w:bCs/>
         </w:rPr>
-        <w:t>form</w:t>
+        <w:t>input</w:t>
       </w:r>
       <w:r>
         <w:t xml:space="preserve"> </w:t>
@@ -1658,96 +1667,84 @@
           <w:b/>
           <w:bCs/>
         </w:rPr>
-        <w:t>asp-action</w:t>
-      </w:r>
-      <w:r>
-        <w:t xml:space="preserve">="Create" </w:t>
+        <w:t>asp-for</w:t>
+      </w:r>
+      <w:r>
+        <w:t>="Name" /&gt;</w:t>
+      </w:r>
+    </w:p>
+    <w:p>
+      <w:pPr>
+        <w:pStyle w:val="ListParagraph"/>
+      </w:pPr>
+    </w:p>
+    <w:p>
+      <w:pPr>
+        <w:pStyle w:val="ListParagraph"/>
+      </w:pPr>
+      <w:r>
+        <w:t xml:space="preserve">    &lt;</w:t>
       </w:r>
       <w:r>
         <w:rPr>
           <w:b/>
           <w:bCs/>
         </w:rPr>
-        <w:t>asp-controller</w:t>
-      </w:r>
-      <w:r>
-        <w:t>="Item" method="post"&gt;</w:t>
-      </w:r>
-    </w:p>
-    <w:p>
-      <w:pPr>
-        <w:pStyle w:val="ListParagraph"/>
-      </w:pPr>
-      <w:r>
-        <w:t xml:space="preserve">    &lt;</w:t>
+        <w:t>span</w:t>
+      </w:r>
+      <w:r>
+        <w:t xml:space="preserve"> </w:t>
       </w:r>
       <w:r>
         <w:rPr>
           <w:b/>
           <w:bCs/>
         </w:rPr>
-        <w:t>input</w:t>
-      </w:r>
-      <w:r>
-        <w:t xml:space="preserve"> </w:t>
+        <w:t>asp-validation-for</w:t>
+      </w:r>
+      <w:r>
+        <w:t>="Name" class="text-danger"</w:t>
+      </w:r>
+      <w:proofErr w:type="gramStart"/>
+      <w:r>
+        <w:t>&gt;  &lt;</w:t>
+      </w:r>
+      <w:proofErr w:type="gramEnd"/>
+      <w:r>
+        <w:t>/</w:t>
       </w:r>
       <w:r>
         <w:rPr>
           <w:b/>
           <w:bCs/>
         </w:rPr>
-        <w:t>asp-for</w:t>
-      </w:r>
-      <w:r>
-        <w:t>="Name" /&gt;</w:t>
-      </w:r>
-    </w:p>
-    <w:p>
-      <w:pPr>
-        <w:pStyle w:val="ListParagraph"/>
-      </w:pPr>
-    </w:p>
-    <w:p>
-      <w:pPr>
-        <w:pStyle w:val="ListParagraph"/>
-      </w:pPr>
-      <w:r>
-        <w:t xml:space="preserve">    &lt;</w:t>
+        <w:t>span</w:t>
+      </w:r>
+      <w:r>
+        <w:t>&gt;</w:t>
+      </w:r>
+    </w:p>
+    <w:p>
+      <w:pPr>
+        <w:pStyle w:val="ListParagraph"/>
+      </w:pPr>
+      <w:r>
+        <w:t xml:space="preserve">    &lt;button type="submit"&gt;Lưu&lt;/button&gt;</w:t>
+      </w:r>
+    </w:p>
+    <w:p>
+      <w:pPr>
+        <w:pStyle w:val="ListParagraph"/>
+      </w:pPr>
+      <w:r>
+        <w:t>&lt;/</w:t>
       </w:r>
       <w:r>
         <w:rPr>
           <w:b/>
           <w:bCs/>
         </w:rPr>
-        <w:t>span</w:t>
-      </w:r>
-      <w:r>
-        <w:t xml:space="preserve"> </w:t>
-      </w:r>
-      <w:r>
-        <w:rPr>
-          <w:b/>
-          <w:bCs/>
-        </w:rPr>
-        <w:t>asp-validation-for</w:t>
-      </w:r>
-      <w:r>
-        <w:t>="Name" class="text-danger"</w:t>
-      </w:r>
-      <w:proofErr w:type="gramStart"/>
-      <w:r>
-        <w:t>&gt;  &lt;</w:t>
-      </w:r>
-      <w:proofErr w:type="gramEnd"/>
-      <w:r>
-        <w:t>/</w:t>
-      </w:r>
-      <w:r>
-        <w:rPr>
-          <w:b/>
-          <w:bCs/>
-        </w:rPr>
-        <w:t>span</w:t>
+        <w:t>form</w:t>
       </w:r>
       <w:r>
         <w:t>&gt;</w:t>
@@ -1757,37 +1754,58 @@
       <w:pPr>
         <w:pStyle w:val="ListParagraph"/>
       </w:pPr>
-      <w:r>
-        <w:t xml:space="preserve">    &lt;button type="submit"&gt;Lưu&lt;/button&gt;</w:t>
-      </w:r>
-    </w:p>
-    <w:p>
-      <w:pPr>
-        <w:pStyle w:val="ListParagraph"/>
-      </w:pPr>
-      <w:r>
-        <w:t>&lt;/</w:t>
-      </w:r>
-      <w:r>
-        <w:rPr>
-          <w:b/>
-          <w:bCs/>
-        </w:rPr>
-        <w:t>form</w:t>
-      </w:r>
-      <w:r>
-        <w:t>&gt;</w:t>
-      </w:r>
-    </w:p>
-    <w:p>
-      <w:pPr>
-        <w:pStyle w:val="ListParagraph"/>
-      </w:pPr>
-    </w:p>
-    <w:p>
-      <w:pPr>
-        <w:pStyle w:val="ListParagraph"/>
-      </w:pPr>
+    </w:p>
+    <w:p>
+      <w:pPr>
+        <w:pStyle w:val="ListParagraph"/>
+      </w:pPr>
+    </w:p>
+    <w:p>
+      <w:pPr>
+        <w:pStyle w:val="ListParagraph"/>
+      </w:pPr>
+      <w:r>
+        <w:t>@section Scripts {</w:t>
+      </w:r>
+    </w:p>
+    <w:p>
+      <w:pPr>
+        <w:pStyle w:val="ListParagraph"/>
+      </w:pPr>
+      <w:r>
+        <w:t xml:space="preserve">    @{</w:t>
+      </w:r>
+    </w:p>
+    <w:p>
+      <w:pPr>
+        <w:pStyle w:val="ListParagraph"/>
+      </w:pPr>
+      <w:r>
+        <w:t xml:space="preserve">        await </w:t>
+      </w:r>
+      <w:proofErr w:type="spellStart"/>
+      <w:r>
+        <w:t>Html.PartialAsync</w:t>
+      </w:r>
+      <w:proofErr w:type="spellEnd"/>
+      <w:proofErr w:type="gramStart"/>
+      <w:r>
+        <w:t>("_</w:t>
+      </w:r>
+      <w:proofErr w:type="spellStart"/>
+      <w:proofErr w:type="gramEnd"/>
+      <w:r>
+        <w:t>ValidationScriptsPartial</w:t>
+      </w:r>
+      <w:proofErr w:type="spellEnd"/>
+      <w:r>
+        <w:t>"</w:t>
+      </w:r>
+      <w:proofErr w:type="gramStart"/>
+      <w:r>
+        <w:t>);</w:t>
+      </w:r>
+      <w:proofErr w:type="gramEnd"/>
     </w:p>
     <w:p>
       <w:pPr>
@@ -1795,53 +1813,6 @@
       </w:pPr>
       <w:r>
         <w:lastRenderedPageBreak/>
-        <w:t>@section Scripts {</w:t>
-      </w:r>
-    </w:p>
-    <w:p>
-      <w:pPr>
-        <w:pStyle w:val="ListParagraph"/>
-      </w:pPr>
-      <w:r>
-        <w:t xml:space="preserve">    @{</w:t>
-      </w:r>
-    </w:p>
-    <w:p>
-      <w:pPr>
-        <w:pStyle w:val="ListParagraph"/>
-      </w:pPr>
-      <w:r>
-        <w:t xml:space="preserve">        await </w:t>
-      </w:r>
-      <w:proofErr w:type="spellStart"/>
-      <w:r>
-        <w:t>Html.PartialAsync</w:t>
-      </w:r>
-      <w:proofErr w:type="spellEnd"/>
-      <w:proofErr w:type="gramStart"/>
-      <w:r>
-        <w:t>("_</w:t>
-      </w:r>
-      <w:proofErr w:type="spellStart"/>
-      <w:proofErr w:type="gramEnd"/>
-      <w:r>
-        <w:t>ValidationScriptsPartial</w:t>
-      </w:r>
-      <w:proofErr w:type="spellEnd"/>
-      <w:r>
-        <w:t>"</w:t>
-      </w:r>
-      <w:proofErr w:type="gramStart"/>
-      <w:r>
-        <w:t>);</w:t>
-      </w:r>
-      <w:proofErr w:type="gramEnd"/>
-    </w:p>
-    <w:p>
-      <w:pPr>
-        <w:pStyle w:val="ListParagraph"/>
-      </w:pPr>
-      <w:r>
         <w:t xml:space="preserve">    }</w:t>
       </w:r>
     </w:p>
@@ -2627,6 +2598,7 @@
   <w:style w:type="character" w:default="1" w:styleId="DefaultParagraphFont">
     <w:name w:val="Default Paragraph Font"/>
     <w:uiPriority w:val="1"/>
+    <w:semiHidden/>
     <w:unhideWhenUsed/>
   </w:style>
   <w:style w:type="table" w:default="1" w:styleId="TableNormal">

--- a/dùng  2 action   cùng  tên trong   Class .docx
+++ b/dùng  2 action   cùng  tên trong   Class .docx
@@ -1847,22 +1847,1097 @@
     <w:p>
       <w:pPr>
         <w:pStyle w:val="ListParagraph"/>
-      </w:pPr>
-    </w:p>
-    <w:p>
-      <w:pPr>
-        <w:pStyle w:val="ListParagraph"/>
-      </w:pPr>
-    </w:p>
-    <w:p>
-      <w:pPr>
-        <w:pStyle w:val="ListParagraph"/>
-      </w:pPr>
-    </w:p>
-    <w:p>
-      <w:pPr>
-        <w:pStyle w:val="ListParagraph"/>
-      </w:pPr>
+        <w:rPr>
+          <w:lang w:val="vi-VN"/>
+        </w:rPr>
+      </w:pPr>
+      <w:proofErr w:type="spellStart"/>
+      <w:proofErr w:type="gramStart"/>
+      <w:r>
+        <w:rPr>
+          <w:highlight w:val="yellow"/>
+        </w:rPr>
+        <w:t>Có</w:t>
+      </w:r>
+      <w:proofErr w:type="spellEnd"/>
+      <w:r>
+        <w:rPr>
+          <w:highlight w:val="yellow"/>
+          <w:lang w:val="vi-VN"/>
+        </w:rPr>
+        <w:t xml:space="preserve">  hai</w:t>
+      </w:r>
+      <w:proofErr w:type="gramEnd"/>
+      <w:r>
+        <w:rPr>
+          <w:highlight w:val="yellow"/>
+          <w:lang w:val="vi-VN"/>
+        </w:rPr>
+        <w:t xml:space="preserve">  cách thể    </w:t>
+      </w:r>
+      <w:proofErr w:type="gramStart"/>
+      <w:r>
+        <w:rPr>
+          <w:highlight w:val="yellow"/>
+          <w:lang w:val="vi-VN"/>
+        </w:rPr>
+        <w:t>hiện  lỗi</w:t>
+      </w:r>
+      <w:proofErr w:type="gramEnd"/>
+      <w:r>
+        <w:rPr>
+          <w:highlight w:val="yellow"/>
+          <w:lang w:val="vi-VN"/>
+        </w:rPr>
+        <w:t xml:space="preserve">    Property   của   Object   </w:t>
+      </w:r>
+      <w:proofErr w:type="gramStart"/>
+      <w:r>
+        <w:rPr>
+          <w:highlight w:val="yellow"/>
+          <w:lang w:val="vi-VN"/>
+        </w:rPr>
+        <w:t>để  hiện</w:t>
+      </w:r>
+      <w:proofErr w:type="gramEnd"/>
+      <w:r>
+        <w:rPr>
+          <w:highlight w:val="yellow"/>
+          <w:lang w:val="vi-VN"/>
+        </w:rPr>
+        <w:t xml:space="preserve">  lên   </w:t>
+      </w:r>
+      <w:r>
+        <w:rPr>
+          <w:highlight w:val="yellow"/>
+        </w:rPr>
+        <w:t>&lt;</w:t>
+      </w:r>
+      <w:r>
+        <w:rPr>
+          <w:b/>
+          <w:bCs/>
+          <w:highlight w:val="yellow"/>
+        </w:rPr>
+        <w:t>span</w:t>
+      </w:r>
+      <w:r>
+        <w:rPr>
+          <w:highlight w:val="yellow"/>
+        </w:rPr>
+        <w:t xml:space="preserve"> </w:t>
+      </w:r>
+      <w:r>
+        <w:rPr>
+          <w:b/>
+          <w:bCs/>
+          <w:highlight w:val="yellow"/>
+        </w:rPr>
+        <w:t>asp-validation-for</w:t>
+      </w:r>
+      <w:r>
+        <w:rPr>
+          <w:highlight w:val="yellow"/>
+        </w:rPr>
+        <w:t>="Name" class="text-danger"</w:t>
+      </w:r>
+      <w:proofErr w:type="gramStart"/>
+      <w:r>
+        <w:rPr>
+          <w:highlight w:val="yellow"/>
+        </w:rPr>
+        <w:t>&gt;  &lt;</w:t>
+      </w:r>
+      <w:proofErr w:type="gramEnd"/>
+      <w:r>
+        <w:rPr>
+          <w:highlight w:val="yellow"/>
+        </w:rPr>
+        <w:t>/</w:t>
+      </w:r>
+      <w:r>
+        <w:rPr>
+          <w:b/>
+          <w:bCs/>
+          <w:highlight w:val="yellow"/>
+        </w:rPr>
+        <w:t>span</w:t>
+      </w:r>
+      <w:r>
+        <w:rPr>
+          <w:highlight w:val="yellow"/>
+        </w:rPr>
+        <w:t>&gt;</w:t>
+      </w:r>
+      <w:r>
+        <w:t xml:space="preserve">  </w:t>
+      </w:r>
+    </w:p>
+    <w:p>
+      <w:pPr>
+        <w:pStyle w:val="ListParagraph"/>
+        <w:rPr>
+          <w:lang w:val="vi-VN"/>
+        </w:rPr>
+      </w:pPr>
+    </w:p>
+    <w:p>
+      <w:pPr>
+        <w:pStyle w:val="ListParagraph"/>
+        <w:rPr>
+          <w:lang w:val="vi-VN"/>
+        </w:rPr>
+      </w:pPr>
+      <w:r>
+        <w:rPr>
+          <w:highlight w:val="green"/>
+          <w:lang w:val="vi-VN"/>
+        </w:rPr>
+        <w:t>Cách  1</w:t>
+      </w:r>
+      <w:r>
+        <w:rPr>
+          <w:highlight w:val="green"/>
+        </w:rPr>
+        <w:t xml:space="preserve">  [Required, </w:t>
+      </w:r>
+      <w:proofErr w:type="spellStart"/>
+      <w:r>
+        <w:rPr>
+          <w:highlight w:val="green"/>
+        </w:rPr>
+        <w:t>MinLength</w:t>
+      </w:r>
+      <w:proofErr w:type="spellEnd"/>
+      <w:r>
+        <w:rPr>
+          <w:highlight w:val="green"/>
+        </w:rPr>
+        <w:t xml:space="preserve">(4, </w:t>
+      </w:r>
+      <w:proofErr w:type="spellStart"/>
+      <w:r>
+        <w:rPr>
+          <w:highlight w:val="green"/>
+        </w:rPr>
+        <w:t>ErrorMessage</w:t>
+      </w:r>
+      <w:proofErr w:type="spellEnd"/>
+      <w:r>
+        <w:rPr>
+          <w:highlight w:val="green"/>
+        </w:rPr>
+        <w:t xml:space="preserve"> = "</w:t>
+      </w:r>
+      <w:proofErr w:type="spellStart"/>
+      <w:r>
+        <w:rPr>
+          <w:highlight w:val="green"/>
+        </w:rPr>
+        <w:t>yêu</w:t>
+      </w:r>
+      <w:proofErr w:type="spellEnd"/>
+      <w:r>
+        <w:rPr>
+          <w:highlight w:val="green"/>
+        </w:rPr>
+        <w:t xml:space="preserve"> </w:t>
+      </w:r>
+      <w:proofErr w:type="spellStart"/>
+      <w:r>
+        <w:rPr>
+          <w:highlight w:val="green"/>
+        </w:rPr>
+        <w:t>cầu</w:t>
+      </w:r>
+      <w:proofErr w:type="spellEnd"/>
+      <w:r>
+        <w:rPr>
+          <w:highlight w:val="green"/>
+        </w:rPr>
+        <w:t xml:space="preserve">  </w:t>
+      </w:r>
+      <w:proofErr w:type="spellStart"/>
+      <w:r>
+        <w:rPr>
+          <w:highlight w:val="green"/>
+        </w:rPr>
+        <w:t>nhập</w:t>
+      </w:r>
+      <w:proofErr w:type="spellEnd"/>
+      <w:r>
+        <w:rPr>
+          <w:highlight w:val="green"/>
+        </w:rPr>
+        <w:t xml:space="preserve"> </w:t>
+      </w:r>
+      <w:proofErr w:type="spellStart"/>
+      <w:r>
+        <w:rPr>
+          <w:highlight w:val="green"/>
+        </w:rPr>
+        <w:t>tên</w:t>
+      </w:r>
+      <w:proofErr w:type="spellEnd"/>
+      <w:r>
+        <w:rPr>
+          <w:highlight w:val="green"/>
+        </w:rPr>
+        <w:t xml:space="preserve"> Thương </w:t>
+      </w:r>
+      <w:proofErr w:type="spellStart"/>
+      <w:r>
+        <w:rPr>
+          <w:highlight w:val="green"/>
+        </w:rPr>
+        <w:t>hiệu</w:t>
+      </w:r>
+      <w:proofErr w:type="spellEnd"/>
+      <w:r>
+        <w:rPr>
+          <w:highlight w:val="green"/>
+        </w:rPr>
+        <w:t xml:space="preserve"> ")]</w:t>
+      </w:r>
+      <w:r>
+        <w:rPr>
+          <w:highlight w:val="green"/>
+          <w:lang w:val="vi-VN"/>
+        </w:rPr>
+        <w:t xml:space="preserve"> //check điều  kiện  nếu  không thỏa  mãn  điền kiện thì hiện message  lỗi</w:t>
+      </w:r>
+      <w:r>
+        <w:rPr>
+          <w:lang w:val="vi-VN"/>
+        </w:rPr>
+        <w:t xml:space="preserve"> </w:t>
+      </w:r>
+    </w:p>
+    <w:p>
+      <w:pPr>
+        <w:pStyle w:val="ListParagraph"/>
+        <w:rPr>
+          <w:lang w:val="vi-VN"/>
+        </w:rPr>
+      </w:pPr>
+    </w:p>
+    <w:p>
+      <w:pPr>
+        <w:pStyle w:val="ListParagraph"/>
+        <w:rPr>
+          <w:lang w:val="vi-VN"/>
+        </w:rPr>
+      </w:pPr>
+      <w:r>
+        <w:rPr>
+          <w:highlight w:val="green"/>
+          <w:lang w:val="vi-VN"/>
+        </w:rPr>
+        <w:t xml:space="preserve">Cách 2    </w:t>
+      </w:r>
+      <w:r>
+        <w:rPr>
+          <w:highlight w:val="green"/>
+          <w:lang w:val="vi-VN"/>
+        </w:rPr>
+        <w:t xml:space="preserve"> ModelState.AddModelError("</w:t>
+      </w:r>
+      <w:proofErr w:type="spellStart"/>
+      <w:r>
+        <w:rPr>
+          <w:highlight w:val="green"/>
+        </w:rPr>
+        <w:t>PropertyName</w:t>
+      </w:r>
+      <w:proofErr w:type="spellEnd"/>
+      <w:r>
+        <w:rPr>
+          <w:highlight w:val="green"/>
+          <w:lang w:val="vi-VN"/>
+        </w:rPr>
+        <w:t>", "</w:t>
+      </w:r>
+      <w:proofErr w:type="spellStart"/>
+      <w:r>
+        <w:rPr>
+          <w:highlight w:val="green"/>
+        </w:rPr>
+        <w:t>stringContex</w:t>
+      </w:r>
+      <w:proofErr w:type="spellEnd"/>
+      <w:r>
+        <w:rPr>
+          <w:highlight w:val="green"/>
+          <w:lang w:val="vi-VN"/>
+        </w:rPr>
+        <w:t>");</w:t>
+      </w:r>
+    </w:p>
+    <w:p>
+      <w:pPr>
+        <w:pStyle w:val="ListParagraph"/>
+      </w:pPr>
+    </w:p>
+    <w:p>
+      <w:pPr>
+        <w:pStyle w:val="ListParagraph"/>
+        <w:rPr>
+          <w:lang w:val="vi-VN"/>
+        </w:rPr>
+      </w:pPr>
+    </w:p>
+    <w:p>
+      <w:pPr>
+        <w:pStyle w:val="ListParagraph"/>
+        <w:rPr>
+          <w:lang w:val="vi-VN"/>
+        </w:rPr>
+      </w:pPr>
+      <w:r>
+        <w:rPr>
+          <w:highlight w:val="green"/>
+          <w:lang w:val="vi-VN"/>
+        </w:rPr>
+        <w:t>Ví  dụ   cách 1</w:t>
+      </w:r>
+    </w:p>
+    <w:p>
+      <w:pPr>
+        <w:pStyle w:val="ListParagraph"/>
+        <w:rPr>
+          <w:lang w:val="vi-VN"/>
+        </w:rPr>
+      </w:pPr>
+    </w:p>
+    <w:p>
+      <w:pPr>
+        <w:pStyle w:val="ListParagraph"/>
+      </w:pPr>
+      <w:r>
+        <w:t xml:space="preserve">public class </w:t>
+      </w:r>
+      <w:proofErr w:type="spellStart"/>
+      <w:r>
+        <w:t>ProductModel</w:t>
+      </w:r>
+      <w:proofErr w:type="spellEnd"/>
+    </w:p>
+    <w:p>
+      <w:pPr>
+        <w:pStyle w:val="ListParagraph"/>
+      </w:pPr>
+      <w:r>
+        <w:t>{</w:t>
+      </w:r>
+    </w:p>
+    <w:p>
+      <w:pPr>
+        <w:pStyle w:val="ListParagraph"/>
+      </w:pPr>
+      <w:r>
+        <w:t xml:space="preserve">    [</w:t>
+      </w:r>
+      <w:proofErr w:type="gramStart"/>
+      <w:r>
+        <w:t>Required(</w:t>
+      </w:r>
+      <w:proofErr w:type="spellStart"/>
+      <w:proofErr w:type="gramEnd"/>
+      <w:r>
+        <w:t>ErrorMessage</w:t>
+      </w:r>
+      <w:proofErr w:type="spellEnd"/>
+      <w:r>
+        <w:t xml:space="preserve"> = "</w:t>
+      </w:r>
+      <w:proofErr w:type="spellStart"/>
+      <w:r>
+        <w:t>Tên</w:t>
+      </w:r>
+      <w:proofErr w:type="spellEnd"/>
+      <w:r>
+        <w:t xml:space="preserve"> </w:t>
+      </w:r>
+      <w:proofErr w:type="spellStart"/>
+      <w:r>
+        <w:t>sản</w:t>
+      </w:r>
+      <w:proofErr w:type="spellEnd"/>
+      <w:r>
+        <w:t xml:space="preserve"> </w:t>
+      </w:r>
+      <w:proofErr w:type="spellStart"/>
+      <w:r>
+        <w:t>phẩm</w:t>
+      </w:r>
+      <w:proofErr w:type="spellEnd"/>
+      <w:r>
+        <w:t xml:space="preserve"> </w:t>
+      </w:r>
+      <w:proofErr w:type="spellStart"/>
+      <w:r>
+        <w:t>là</w:t>
+      </w:r>
+      <w:proofErr w:type="spellEnd"/>
+      <w:r>
+        <w:t xml:space="preserve"> </w:t>
+      </w:r>
+      <w:proofErr w:type="spellStart"/>
+      <w:r>
+        <w:t>bắt</w:t>
+      </w:r>
+      <w:proofErr w:type="spellEnd"/>
+      <w:r>
+        <w:t xml:space="preserve"> </w:t>
+      </w:r>
+      <w:proofErr w:type="spellStart"/>
+      <w:r>
+        <w:t>buộc</w:t>
+      </w:r>
+      <w:proofErr w:type="spellEnd"/>
+      <w:r>
+        <w:t>")]</w:t>
+      </w:r>
+    </w:p>
+    <w:p>
+      <w:pPr>
+        <w:pStyle w:val="ListParagraph"/>
+      </w:pPr>
+      <w:r>
+        <w:t xml:space="preserve">    public string Name </w:t>
+      </w:r>
+      <w:proofErr w:type="gramStart"/>
+      <w:r>
+        <w:t>{ get</w:t>
+      </w:r>
+      <w:proofErr w:type="gramEnd"/>
+      <w:r>
+        <w:t>; set</w:t>
+      </w:r>
+      <w:proofErr w:type="gramStart"/>
+      <w:r>
+        <w:t>; }</w:t>
+      </w:r>
+      <w:proofErr w:type="gramEnd"/>
+    </w:p>
+    <w:p>
+      <w:pPr>
+        <w:pStyle w:val="ListParagraph"/>
+      </w:pPr>
+    </w:p>
+    <w:p>
+      <w:pPr>
+        <w:pStyle w:val="ListParagraph"/>
+      </w:pPr>
+      <w:r>
+        <w:t xml:space="preserve">    [</w:t>
+      </w:r>
+      <w:proofErr w:type="gramStart"/>
+      <w:r>
+        <w:t>Range(</w:t>
+      </w:r>
+      <w:proofErr w:type="gramEnd"/>
+      <w:r>
+        <w:t xml:space="preserve">1, 100000, </w:t>
+      </w:r>
+      <w:proofErr w:type="spellStart"/>
+      <w:r>
+        <w:t>ErrorMessage</w:t>
+      </w:r>
+      <w:proofErr w:type="spellEnd"/>
+      <w:r>
+        <w:t xml:space="preserve"> = "</w:t>
+      </w:r>
+      <w:proofErr w:type="spellStart"/>
+      <w:r>
+        <w:t>Giá</w:t>
+      </w:r>
+      <w:proofErr w:type="spellEnd"/>
+      <w:r>
+        <w:t xml:space="preserve"> </w:t>
+      </w:r>
+      <w:proofErr w:type="spellStart"/>
+      <w:r>
+        <w:t>phải</w:t>
+      </w:r>
+      <w:proofErr w:type="spellEnd"/>
+      <w:r>
+        <w:t xml:space="preserve"> </w:t>
+      </w:r>
+      <w:proofErr w:type="spellStart"/>
+      <w:r>
+        <w:t>lớn</w:t>
+      </w:r>
+      <w:proofErr w:type="spellEnd"/>
+      <w:r>
+        <w:t xml:space="preserve"> </w:t>
+      </w:r>
+      <w:proofErr w:type="spellStart"/>
+      <w:r>
+        <w:t>hơn</w:t>
+      </w:r>
+      <w:proofErr w:type="spellEnd"/>
+      <w:r>
+        <w:t xml:space="preserve"> 0")]</w:t>
+      </w:r>
+    </w:p>
+    <w:p>
+      <w:pPr>
+        <w:pStyle w:val="ListParagraph"/>
+      </w:pPr>
+      <w:r>
+        <w:t xml:space="preserve">    public decimal Price </w:t>
+      </w:r>
+      <w:proofErr w:type="gramStart"/>
+      <w:r>
+        <w:t>{ get</w:t>
+      </w:r>
+      <w:proofErr w:type="gramEnd"/>
+      <w:r>
+        <w:t>; set</w:t>
+      </w:r>
+      <w:proofErr w:type="gramStart"/>
+      <w:r>
+        <w:t>; }</w:t>
+      </w:r>
+      <w:proofErr w:type="gramEnd"/>
+    </w:p>
+    <w:p>
+      <w:pPr>
+        <w:pStyle w:val="ListParagraph"/>
+      </w:pPr>
+      <w:r>
+        <w:t>}</w:t>
+      </w:r>
+    </w:p>
+    <w:p>
+      <w:pPr>
+        <w:pStyle w:val="ListParagraph"/>
+        <w:rPr>
+          <w:lang w:val="vi-VN"/>
+        </w:rPr>
+      </w:pPr>
+    </w:p>
+    <w:p>
+      <w:pPr>
+        <w:pStyle w:val="ListParagraph"/>
+        <w:rPr>
+          <w:lang w:val="vi-VN"/>
+        </w:rPr>
+      </w:pPr>
+    </w:p>
+    <w:p>
+      <w:pPr>
+        <w:pStyle w:val="ListParagraph"/>
+      </w:pPr>
+      <w:r>
+        <w:t>&lt;span asp-validation-for="Name" class="text-danger"&gt;&lt;/span&gt;</w:t>
+      </w:r>
+    </w:p>
+    <w:p>
+      <w:pPr>
+        <w:pStyle w:val="ListParagraph"/>
+      </w:pPr>
+      <w:r>
+        <w:t>&lt;span asp-validation-for="Price" class="text-danger"&gt;&lt;/span&gt;</w:t>
+      </w:r>
+    </w:p>
+    <w:p>
+      <w:pPr>
+        <w:pStyle w:val="ListParagraph"/>
+      </w:pPr>
+      <w:r>
+        <w:t xml:space="preserve">→ </w:t>
+      </w:r>
+      <w:proofErr w:type="spellStart"/>
+      <w:r>
+        <w:t>Nó</w:t>
+      </w:r>
+      <w:proofErr w:type="spellEnd"/>
+      <w:r>
+        <w:t xml:space="preserve"> </w:t>
+      </w:r>
+      <w:proofErr w:type="spellStart"/>
+      <w:r>
+        <w:t>sẽ</w:t>
+      </w:r>
+      <w:proofErr w:type="spellEnd"/>
+      <w:r>
+        <w:t xml:space="preserve"> </w:t>
+      </w:r>
+      <w:proofErr w:type="spellStart"/>
+      <w:r>
+        <w:t>tự</w:t>
+      </w:r>
+      <w:proofErr w:type="spellEnd"/>
+      <w:r>
+        <w:t xml:space="preserve"> </w:t>
+      </w:r>
+      <w:proofErr w:type="spellStart"/>
+      <w:r>
+        <w:t>hiển</w:t>
+      </w:r>
+      <w:proofErr w:type="spellEnd"/>
+      <w:r>
+        <w:t xml:space="preserve"> </w:t>
+      </w:r>
+      <w:proofErr w:type="spellStart"/>
+      <w:r>
+        <w:t>thị</w:t>
+      </w:r>
+      <w:proofErr w:type="spellEnd"/>
+      <w:r>
+        <w:t xml:space="preserve"> </w:t>
+      </w:r>
+      <w:proofErr w:type="spellStart"/>
+      <w:r>
+        <w:t>lỗi</w:t>
+      </w:r>
+      <w:proofErr w:type="spellEnd"/>
+      <w:r>
+        <w:t>.</w:t>
+      </w:r>
+    </w:p>
+    <w:p>
+      <w:pPr>
+        <w:pStyle w:val="ListParagraph"/>
+        <w:rPr>
+          <w:lang w:val="vi-VN"/>
+        </w:rPr>
+      </w:pPr>
+    </w:p>
+    <w:p>
+      <w:pPr>
+        <w:pStyle w:val="ListParagraph"/>
+        <w:rPr>
+          <w:lang w:val="vi-VN"/>
+        </w:rPr>
+      </w:pPr>
+    </w:p>
+    <w:p>
+      <w:pPr>
+        <w:pStyle w:val="ListParagraph"/>
+        <w:rPr>
+          <w:lang w:val="vi-VN"/>
+        </w:rPr>
+      </w:pPr>
+    </w:p>
+    <w:p>
+      <w:pPr>
+        <w:pStyle w:val="ListParagraph"/>
+        <w:rPr>
+          <w:lang w:val="vi-VN"/>
+        </w:rPr>
+      </w:pPr>
+    </w:p>
+    <w:p>
+      <w:pPr>
+        <w:pStyle w:val="ListParagraph"/>
+        <w:rPr>
+          <w:lang w:val="vi-VN"/>
+        </w:rPr>
+      </w:pPr>
+    </w:p>
+    <w:p>
+      <w:pPr>
+        <w:pStyle w:val="ListParagraph"/>
+        <w:rPr>
+          <w:lang w:val="vi-VN"/>
+        </w:rPr>
+      </w:pPr>
+    </w:p>
+    <w:p>
+      <w:pPr>
+        <w:pStyle w:val="ListParagraph"/>
+        <w:rPr>
+          <w:lang w:val="vi-VN"/>
+        </w:rPr>
+      </w:pPr>
+    </w:p>
+    <w:p>
+      <w:pPr>
+        <w:pStyle w:val="ListParagraph"/>
+        <w:rPr>
+          <w:lang w:val="vi-VN"/>
+        </w:rPr>
+      </w:pPr>
+    </w:p>
+    <w:p>
+      <w:pPr>
+        <w:pStyle w:val="ListParagraph"/>
+        <w:rPr>
+          <w:lang w:val="vi-VN"/>
+        </w:rPr>
+      </w:pPr>
+      <w:r>
+        <w:rPr>
+          <w:highlight w:val="green"/>
+          <w:lang w:val="vi-VN"/>
+        </w:rPr>
+        <w:lastRenderedPageBreak/>
+        <w:t>Ví dụ  cách  2</w:t>
+      </w:r>
+    </w:p>
+    <w:p>
+      <w:pPr>
+        <w:pStyle w:val="ListParagraph"/>
+      </w:pPr>
+      <w:r>
+        <w:t>[</w:t>
+      </w:r>
+      <w:proofErr w:type="spellStart"/>
+      <w:r>
+        <w:t>HttpPost</w:t>
+      </w:r>
+      <w:proofErr w:type="spellEnd"/>
+      <w:r>
+        <w:t>]</w:t>
+      </w:r>
+    </w:p>
+    <w:p>
+      <w:pPr>
+        <w:pStyle w:val="ListParagraph"/>
+      </w:pPr>
+      <w:r>
+        <w:t xml:space="preserve">public </w:t>
+      </w:r>
+      <w:proofErr w:type="spellStart"/>
+      <w:r>
+        <w:t>IActionResult</w:t>
+      </w:r>
+      <w:proofErr w:type="spellEnd"/>
+      <w:r>
+        <w:t xml:space="preserve"> </w:t>
+      </w:r>
+      <w:proofErr w:type="gramStart"/>
+      <w:r>
+        <w:t>Create(</w:t>
+      </w:r>
+      <w:proofErr w:type="spellStart"/>
+      <w:proofErr w:type="gramEnd"/>
+      <w:r>
+        <w:t>ProductModel</w:t>
+      </w:r>
+      <w:proofErr w:type="spellEnd"/>
+      <w:r>
+        <w:t xml:space="preserve"> product)</w:t>
+      </w:r>
+    </w:p>
+    <w:p>
+      <w:pPr>
+        <w:pStyle w:val="ListParagraph"/>
+      </w:pPr>
+      <w:r>
+        <w:t>{</w:t>
+      </w:r>
+    </w:p>
+    <w:p>
+      <w:pPr>
+        <w:pStyle w:val="ListParagraph"/>
+      </w:pPr>
+      <w:r>
+        <w:t xml:space="preserve">    if (</w:t>
+      </w:r>
+      <w:proofErr w:type="spellStart"/>
+      <w:proofErr w:type="gramStart"/>
+      <w:r>
+        <w:t>product.Price</w:t>
+      </w:r>
+      <w:proofErr w:type="spellEnd"/>
+      <w:proofErr w:type="gramEnd"/>
+      <w:r>
+        <w:t xml:space="preserve"> &lt;= 0)</w:t>
+      </w:r>
+    </w:p>
+    <w:p>
+      <w:pPr>
+        <w:pStyle w:val="ListParagraph"/>
+      </w:pPr>
+      <w:r>
+        <w:t xml:space="preserve">    {</w:t>
+      </w:r>
+    </w:p>
+    <w:p>
+      <w:pPr>
+        <w:pStyle w:val="ListParagraph"/>
+      </w:pPr>
+      <w:r>
+        <w:t xml:space="preserve">        </w:t>
+      </w:r>
+      <w:proofErr w:type="spellStart"/>
+      <w:r>
+        <w:t>ModelState.AddModelError</w:t>
+      </w:r>
+      <w:proofErr w:type="spellEnd"/>
+      <w:r>
+        <w:t>("Price", "</w:t>
+      </w:r>
+      <w:proofErr w:type="spellStart"/>
+      <w:r>
+        <w:t>Giá</w:t>
+      </w:r>
+      <w:proofErr w:type="spellEnd"/>
+      <w:r>
+        <w:t xml:space="preserve"> </w:t>
+      </w:r>
+      <w:proofErr w:type="spellStart"/>
+      <w:r>
+        <w:t>phải</w:t>
+      </w:r>
+      <w:proofErr w:type="spellEnd"/>
+      <w:r>
+        <w:t xml:space="preserve"> </w:t>
+      </w:r>
+      <w:proofErr w:type="spellStart"/>
+      <w:r>
+        <w:t>lớn</w:t>
+      </w:r>
+      <w:proofErr w:type="spellEnd"/>
+      <w:r>
+        <w:t xml:space="preserve"> </w:t>
+      </w:r>
+      <w:proofErr w:type="spellStart"/>
+      <w:r>
+        <w:t>hơn</w:t>
+      </w:r>
+      <w:proofErr w:type="spellEnd"/>
+      <w:r>
+        <w:t xml:space="preserve"> 0"</w:t>
+      </w:r>
+      <w:proofErr w:type="gramStart"/>
+      <w:r>
+        <w:t>);</w:t>
+      </w:r>
+      <w:proofErr w:type="gramEnd"/>
+    </w:p>
+    <w:p>
+      <w:pPr>
+        <w:pStyle w:val="ListParagraph"/>
+      </w:pPr>
+      <w:r>
+        <w:t xml:space="preserve">    }</w:t>
+      </w:r>
+    </w:p>
+    <w:p>
+      <w:pPr>
+        <w:pStyle w:val="ListParagraph"/>
+      </w:pPr>
+    </w:p>
+    <w:p>
+      <w:pPr>
+        <w:pStyle w:val="ListParagraph"/>
+      </w:pPr>
+      <w:r>
+        <w:t xml:space="preserve">    if (</w:t>
+      </w:r>
+      <w:proofErr w:type="spellStart"/>
+      <w:proofErr w:type="gramStart"/>
+      <w:r>
+        <w:t>product.Name</w:t>
+      </w:r>
+      <w:proofErr w:type="spellEnd"/>
+      <w:proofErr w:type="gramEnd"/>
+      <w:r>
+        <w:t xml:space="preserve"> == "Test")</w:t>
+      </w:r>
+    </w:p>
+    <w:p>
+      <w:pPr>
+        <w:pStyle w:val="ListParagraph"/>
+      </w:pPr>
+      <w:r>
+        <w:t xml:space="preserve">    {</w:t>
+      </w:r>
+    </w:p>
+    <w:p>
+      <w:pPr>
+        <w:pStyle w:val="ListParagraph"/>
+      </w:pPr>
+      <w:r>
+        <w:t xml:space="preserve">        </w:t>
+      </w:r>
+      <w:proofErr w:type="spellStart"/>
+      <w:r>
+        <w:t>ModelState.AddModelError</w:t>
+      </w:r>
+      <w:proofErr w:type="spellEnd"/>
+      <w:r>
+        <w:t>("Name", "</w:t>
+      </w:r>
+      <w:proofErr w:type="spellStart"/>
+      <w:r>
+        <w:t>Tên</w:t>
+      </w:r>
+      <w:proofErr w:type="spellEnd"/>
+      <w:r>
+        <w:t xml:space="preserve"> 'Test' </w:t>
+      </w:r>
+      <w:proofErr w:type="spellStart"/>
+      <w:r>
+        <w:t>không</w:t>
+      </w:r>
+      <w:proofErr w:type="spellEnd"/>
+      <w:r>
+        <w:t xml:space="preserve"> </w:t>
+      </w:r>
+      <w:proofErr w:type="spellStart"/>
+      <w:r>
+        <w:t>được</w:t>
+      </w:r>
+      <w:proofErr w:type="spellEnd"/>
+      <w:r>
+        <w:t xml:space="preserve"> </w:t>
+      </w:r>
+      <w:proofErr w:type="spellStart"/>
+      <w:r>
+        <w:t>phép</w:t>
+      </w:r>
+      <w:proofErr w:type="spellEnd"/>
+      <w:r>
+        <w:t xml:space="preserve"> </w:t>
+      </w:r>
+      <w:proofErr w:type="spellStart"/>
+      <w:r>
+        <w:t>dùng</w:t>
+      </w:r>
+      <w:proofErr w:type="spellEnd"/>
+      <w:r>
+        <w:t>"</w:t>
+      </w:r>
+      <w:proofErr w:type="gramStart"/>
+      <w:r>
+        <w:t>);</w:t>
+      </w:r>
+      <w:proofErr w:type="gramEnd"/>
+    </w:p>
+    <w:p>
+      <w:pPr>
+        <w:pStyle w:val="ListParagraph"/>
+      </w:pPr>
+      <w:r>
+        <w:t xml:space="preserve">    }</w:t>
+      </w:r>
+    </w:p>
+    <w:p>
+      <w:pPr>
+        <w:pStyle w:val="ListParagraph"/>
+      </w:pPr>
+    </w:p>
+    <w:p>
+      <w:pPr>
+        <w:pStyle w:val="ListParagraph"/>
+      </w:pPr>
+      <w:r>
+        <w:t xml:space="preserve">    if </w:t>
+      </w:r>
+      <w:proofErr w:type="gramStart"/>
+      <w:r>
+        <w:t>(!</w:t>
+      </w:r>
+      <w:proofErr w:type="spellStart"/>
+      <w:r>
+        <w:t>ModelState.IsValid</w:t>
+      </w:r>
+      <w:proofErr w:type="spellEnd"/>
+      <w:proofErr w:type="gramEnd"/>
+      <w:r>
+        <w:t>)</w:t>
+      </w:r>
+    </w:p>
+    <w:p>
+      <w:pPr>
+        <w:pStyle w:val="ListParagraph"/>
+      </w:pPr>
+      <w:r>
+        <w:t xml:space="preserve">    {</w:t>
+      </w:r>
+    </w:p>
+    <w:p>
+      <w:pPr>
+        <w:pStyle w:val="ListParagraph"/>
+      </w:pPr>
+      <w:r>
+        <w:t xml:space="preserve">        return View(product</w:t>
+      </w:r>
+      <w:proofErr w:type="gramStart"/>
+      <w:r>
+        <w:t>);</w:t>
+      </w:r>
+      <w:proofErr w:type="gramEnd"/>
+    </w:p>
+    <w:p>
+      <w:pPr>
+        <w:pStyle w:val="ListParagraph"/>
+      </w:pPr>
+      <w:r>
+        <w:t xml:space="preserve">    }</w:t>
+      </w:r>
+    </w:p>
+    <w:p>
+      <w:pPr>
+        <w:pStyle w:val="ListParagraph"/>
+      </w:pPr>
+    </w:p>
+    <w:p>
+      <w:pPr>
+        <w:pStyle w:val="ListParagraph"/>
+      </w:pPr>
+      <w:r>
+        <w:t xml:space="preserve">    // Lưu </w:t>
+      </w:r>
+      <w:proofErr w:type="spellStart"/>
+      <w:r>
+        <w:t>dữ</w:t>
+      </w:r>
+      <w:proofErr w:type="spellEnd"/>
+      <w:r>
+        <w:t xml:space="preserve"> </w:t>
+      </w:r>
+      <w:proofErr w:type="spellStart"/>
+      <w:r>
+        <w:t>liệu</w:t>
+      </w:r>
+      <w:proofErr w:type="spellEnd"/>
+      <w:r>
+        <w:t xml:space="preserve"> </w:t>
+      </w:r>
+      <w:proofErr w:type="spellStart"/>
+      <w:r>
+        <w:t>vào</w:t>
+      </w:r>
+      <w:proofErr w:type="spellEnd"/>
+      <w:r>
+        <w:t xml:space="preserve"> database</w:t>
+      </w:r>
+    </w:p>
+    <w:p>
+      <w:pPr>
+        <w:pStyle w:val="ListParagraph"/>
+      </w:pPr>
+      <w:r>
+        <w:t xml:space="preserve">    return </w:t>
+      </w:r>
+      <w:proofErr w:type="spellStart"/>
+      <w:r>
+        <w:t>RedirectToAction</w:t>
+      </w:r>
+      <w:proofErr w:type="spellEnd"/>
+      <w:r>
+        <w:t>("Index"</w:t>
+      </w:r>
+      <w:proofErr w:type="gramStart"/>
+      <w:r>
+        <w:t>);</w:t>
+      </w:r>
+      <w:proofErr w:type="gramEnd"/>
+    </w:p>
+    <w:p>
+      <w:pPr>
+        <w:pStyle w:val="ListParagraph"/>
+      </w:pPr>
+      <w:r>
+        <w:t>}</w:t>
+      </w:r>
     </w:p>
     <w:sectPr>
       <w:pgSz w:w="12240" w:h="15840"/>
@@ -2598,7 +3673,6 @@
   <w:style w:type="character" w:default="1" w:styleId="DefaultParagraphFont">
     <w:name w:val="Default Paragraph Font"/>
     <w:uiPriority w:val="1"/>
-    <w:semiHidden/>
     <w:unhideWhenUsed/>
   </w:style>
   <w:style w:type="table" w:default="1" w:styleId="TableNormal">

--- a/dùng  2 action   cùng  tên trong   Class .docx
+++ b/dùng  2 action   cùng  tên trong   Class .docx
@@ -37,15 +37,7 @@
       </w:r>
       <w:proofErr w:type="spellEnd"/>
       <w:r>
-        <w:t xml:space="preserve"> </w:t>
-      </w:r>
-      <w:proofErr w:type="gramStart"/>
-      <w:r>
-        <w:t>Create(</w:t>
-      </w:r>
-      <w:proofErr w:type="gramEnd"/>
-      <w:r>
-        <w:t xml:space="preserve">)   </w:t>
+        <w:t xml:space="preserve"> Create()   </w:t>
       </w:r>
     </w:p>
     <w:p>
@@ -66,17 +58,12 @@
         <w:t xml:space="preserve"> = new </w:t>
       </w:r>
       <w:proofErr w:type="spellStart"/>
-      <w:proofErr w:type="gramStart"/>
       <w:r>
         <w:t>SelectList</w:t>
       </w:r>
       <w:proofErr w:type="spellEnd"/>
       <w:r>
-        <w:t>(</w:t>
-      </w:r>
-      <w:proofErr w:type="gramEnd"/>
-      <w:r>
-        <w:t>_</w:t>
+        <w:t>(_</w:t>
       </w:r>
       <w:proofErr w:type="spellStart"/>
       <w:r>
@@ -84,13 +71,168 @@
       </w:r>
       <w:proofErr w:type="spellEnd"/>
       <w:r>
-        <w:t>, "Id", "Name"</w:t>
-      </w:r>
-      <w:proofErr w:type="gramStart"/>
+        <w:t>, "Id", "Name");</w:t>
+      </w:r>
+    </w:p>
+    <w:p>
+      <w:r>
+        <w:t xml:space="preserve">        </w:t>
+      </w:r>
+      <w:proofErr w:type="spellStart"/>
+      <w:r>
+        <w:t>ViewBag.Brands</w:t>
+      </w:r>
+      <w:proofErr w:type="spellEnd"/>
+      <w:r>
+        <w:t xml:space="preserve"> = new </w:t>
+      </w:r>
+      <w:proofErr w:type="spellStart"/>
+      <w:r>
+        <w:t>SelectList</w:t>
+      </w:r>
+      <w:proofErr w:type="spellEnd"/>
+      <w:r>
+        <w:t>(_</w:t>
+      </w:r>
+      <w:proofErr w:type="spellStart"/>
+      <w:r>
+        <w:t>dataContext.Brands</w:t>
+      </w:r>
+      <w:proofErr w:type="spellEnd"/>
+      <w:r>
+        <w:t>, "Id", "Name");</w:t>
+      </w:r>
+    </w:p>
+    <w:p>
+      <w:r>
+        <w:t xml:space="preserve">        return View();</w:t>
+      </w:r>
+    </w:p>
+    <w:p>
+      <w:r>
+        <w:t xml:space="preserve">    }</w:t>
+      </w:r>
+    </w:p>
+    <w:p>
+      <w:r>
+        <w:t xml:space="preserve">    </w:t>
+      </w:r>
+      <w:r>
+        <w:rPr>
+          <w:highlight w:val="yellow"/>
+        </w:rPr>
+        <w:t>[</w:t>
+      </w:r>
+      <w:proofErr w:type="spellStart"/>
+      <w:r>
+        <w:rPr>
+          <w:highlight w:val="yellow"/>
+        </w:rPr>
+        <w:t>HttpPost</w:t>
+      </w:r>
+      <w:proofErr w:type="spellEnd"/>
+      <w:r>
+        <w:rPr>
+          <w:highlight w:val="yellow"/>
+        </w:rPr>
+        <w:t xml:space="preserve">] // </w:t>
+      </w:r>
+      <w:proofErr w:type="spellStart"/>
+      <w:r>
+        <w:rPr>
+          <w:highlight w:val="yellow"/>
+        </w:rPr>
+        <w:t>Chỉ</w:t>
+      </w:r>
+      <w:proofErr w:type="spellEnd"/>
+      <w:r>
+        <w:rPr>
+          <w:highlight w:val="yellow"/>
+        </w:rPr>
+        <w:t xml:space="preserve"> </w:t>
+      </w:r>
+      <w:proofErr w:type="spellStart"/>
+      <w:r>
+        <w:rPr>
+          <w:highlight w:val="yellow"/>
+        </w:rPr>
+        <w:t>nhận</w:t>
+      </w:r>
+      <w:proofErr w:type="spellEnd"/>
+      <w:r>
+        <w:rPr>
+          <w:highlight w:val="yellow"/>
+        </w:rPr>
+        <w:t xml:space="preserve"> POST requests</w:t>
+      </w:r>
+    </w:p>
+    <w:p>
+      <w:r>
+        <w:t xml:space="preserve">    public async  Task &lt;</w:t>
+      </w:r>
+      <w:proofErr w:type="spellStart"/>
+      <w:r>
+        <w:t>IActionResult</w:t>
+      </w:r>
+      <w:proofErr w:type="spellEnd"/>
+      <w:r>
+        <w:t>&gt; Create(</w:t>
+      </w:r>
+      <w:proofErr w:type="spellStart"/>
+      <w:r>
+        <w:t>ProductModel</w:t>
+      </w:r>
+      <w:proofErr w:type="spellEnd"/>
+      <w:r>
+        <w:t xml:space="preserve">    product)</w:t>
+      </w:r>
+    </w:p>
+    <w:p>
+      <w:r>
+        <w:t xml:space="preserve">    {</w:t>
+      </w:r>
+    </w:p>
+    <w:p>
+      <w:r>
+        <w:t xml:space="preserve">        </w:t>
+      </w:r>
+    </w:p>
+    <w:p>
+      <w:r>
+        <w:t xml:space="preserve">        </w:t>
+      </w:r>
+      <w:proofErr w:type="spellStart"/>
+      <w:r>
+        <w:t>ViewBag.Categories</w:t>
+      </w:r>
+      <w:proofErr w:type="spellEnd"/>
+      <w:r>
+        <w:t xml:space="preserve"> = new </w:t>
+      </w:r>
+      <w:proofErr w:type="spellStart"/>
+      <w:r>
+        <w:t>SelectList</w:t>
+      </w:r>
+      <w:proofErr w:type="spellEnd"/>
+      <w:r>
+        <w:t>(_</w:t>
+      </w:r>
+      <w:proofErr w:type="spellStart"/>
+      <w:r>
+        <w:t>dataContext.Categories</w:t>
+      </w:r>
+      <w:proofErr w:type="spellEnd"/>
+      <w:r>
+        <w:t xml:space="preserve">, "Id", "Name" , </w:t>
+      </w:r>
+      <w:proofErr w:type="spellStart"/>
+      <w:r>
+        <w:t>product.CategoryId</w:t>
+      </w:r>
+      <w:proofErr w:type="spellEnd"/>
       <w:r>
         <w:t>);</w:t>
       </w:r>
-      <w:proofErr w:type="gramEnd"/>
     </w:p>
     <w:p>
       <w:r>
@@ -105,17 +247,12 @@
         <w:t xml:space="preserve"> = new </w:t>
       </w:r>
       <w:proofErr w:type="spellStart"/>
-      <w:proofErr w:type="gramStart"/>
       <w:r>
         <w:t>SelectList</w:t>
       </w:r>
       <w:proofErr w:type="spellEnd"/>
       <w:r>
-        <w:t>(</w:t>
-      </w:r>
-      <w:proofErr w:type="gramEnd"/>
-      <w:r>
-        <w:t>_</w:t>
+        <w:t>(_</w:t>
       </w:r>
       <w:proofErr w:type="spellStart"/>
       <w:r>
@@ -123,23 +260,21 @@
       </w:r>
       <w:proofErr w:type="spellEnd"/>
       <w:r>
-        <w:t>, "Id", "Name"</w:t>
-      </w:r>
-      <w:proofErr w:type="gramStart"/>
+        <w:t xml:space="preserve">, "Id", "Name" , </w:t>
+      </w:r>
+      <w:proofErr w:type="spellStart"/>
+      <w:r>
+        <w:t>product.BrandId</w:t>
+      </w:r>
+      <w:proofErr w:type="spellEnd"/>
       <w:r>
         <w:t>);</w:t>
       </w:r>
-      <w:proofErr w:type="gramEnd"/>
-    </w:p>
-    <w:p>
-      <w:r>
-        <w:t xml:space="preserve">        return </w:t>
-      </w:r>
-      <w:proofErr w:type="gramStart"/>
-      <w:r>
-        <w:t>View();</w:t>
-      </w:r>
-      <w:proofErr w:type="gramEnd"/>
+    </w:p>
+    <w:p>
+      <w:r>
+        <w:t xml:space="preserve">        return View(product);</w:t>
+      </w:r>
     </w:p>
     <w:p>
       <w:r>
@@ -148,6 +283,74 @@
     </w:p>
     <w:p>
       <w:r>
+        <w:t xml:space="preserve">   </w:t>
+      </w:r>
+    </w:p>
+    <w:p>
+      <w:r>
+        <w:t>}</w:t>
+      </w:r>
+    </w:p>
+    <w:p>
+      <w:pPr>
+        <w:rPr>
+          <w:lang w:val="vi-VN"/>
+        </w:rPr>
+      </w:pPr>
+    </w:p>
+    <w:p/>
+    <w:p>
+      <w:pPr>
+        <w:rPr>
+          <w:lang w:val="vi-VN"/>
+        </w:rPr>
+      </w:pPr>
+      <w:proofErr w:type="spellStart"/>
+      <w:r>
+        <w:t>phần</w:t>
+      </w:r>
+      <w:proofErr w:type="spellEnd"/>
+      <w:r>
+        <w:t xml:space="preserve">  </w:t>
+      </w:r>
+      <w:proofErr w:type="spellStart"/>
+      <w:r>
+        <w:t>biệt</w:t>
+      </w:r>
+      <w:proofErr w:type="spellEnd"/>
+      <w:r>
+        <w:t xml:space="preserve">  2 action </w:t>
+      </w:r>
+      <w:proofErr w:type="spellStart"/>
+      <w:r>
+        <w:t>trùng</w:t>
+      </w:r>
+      <w:proofErr w:type="spellEnd"/>
+      <w:r>
+        <w:rPr>
+          <w:lang w:val="vi-VN"/>
+        </w:rPr>
+        <w:t xml:space="preserve">  tên </w:t>
+      </w:r>
+      <w:r>
+        <w:t xml:space="preserve"> </w:t>
+      </w:r>
+      <w:proofErr w:type="spellStart"/>
+      <w:r>
+        <w:t>trong</w:t>
+      </w:r>
+      <w:proofErr w:type="spellEnd"/>
+      <w:r>
+        <w:t xml:space="preserve">  1 Class </w:t>
+      </w:r>
+    </w:p>
+    <w:p>
+      <w:pPr>
+        <w:rPr>
+          <w:lang w:val="vi-VN"/>
+        </w:rPr>
+      </w:pPr>
+      <w:r>
         <w:t xml:space="preserve">    </w:t>
       </w:r>
       <w:r>
@@ -161,6 +364,43 @@
         <w:rPr>
           <w:highlight w:val="yellow"/>
         </w:rPr>
+        <w:t>HttpGet</w:t>
+      </w:r>
+      <w:proofErr w:type="spellEnd"/>
+      <w:r>
+        <w:rPr>
+          <w:highlight w:val="yellow"/>
+        </w:rPr>
+        <w:t>]</w:t>
+      </w:r>
+      <w:r>
+        <w:rPr>
+          <w:lang w:val="vi-VN"/>
+        </w:rPr>
+        <w:t xml:space="preserve">  //  dùng  để di chuyển   đến  Controller /Action     bằng đường dẫn  </w:t>
+      </w:r>
+    </w:p>
+    <w:p>
+      <w:r>
+        <w:rPr>
+          <w:lang w:val="vi-VN"/>
+        </w:rPr>
+        <w:t xml:space="preserve">   </w:t>
+      </w:r>
+      <w:r>
+        <w:t xml:space="preserve">  </w:t>
+      </w:r>
+      <w:r>
+        <w:rPr>
+          <w:highlight w:val="yellow"/>
+        </w:rPr>
+        <w:t>[</w:t>
+      </w:r>
+      <w:proofErr w:type="spellStart"/>
+      <w:r>
+        <w:rPr>
+          <w:highlight w:val="yellow"/>
+        </w:rPr>
         <w:t>HttpPost</w:t>
       </w:r>
       <w:proofErr w:type="spellEnd"/>
@@ -168,379 +408,13 @@
         <w:rPr>
           <w:highlight w:val="yellow"/>
         </w:rPr>
-        <w:t xml:space="preserve">] // </w:t>
-      </w:r>
-      <w:proofErr w:type="spellStart"/>
-      <w:r>
-        <w:rPr>
-          <w:highlight w:val="yellow"/>
-        </w:rPr>
-        <w:t>Chỉ</w:t>
-      </w:r>
-      <w:proofErr w:type="spellEnd"/>
-      <w:r>
-        <w:rPr>
-          <w:highlight w:val="yellow"/>
-        </w:rPr>
-        <w:t xml:space="preserve"> </w:t>
-      </w:r>
-      <w:proofErr w:type="spellStart"/>
-      <w:r>
-        <w:rPr>
-          <w:highlight w:val="yellow"/>
-        </w:rPr>
-        <w:t>nhận</w:t>
-      </w:r>
-      <w:proofErr w:type="spellEnd"/>
-      <w:r>
-        <w:rPr>
-          <w:highlight w:val="yellow"/>
-        </w:rPr>
-        <w:t xml:space="preserve"> POST requests</w:t>
-      </w:r>
-    </w:p>
-    <w:p>
-      <w:r>
-        <w:t xml:space="preserve">    public </w:t>
-      </w:r>
-      <w:proofErr w:type="gramStart"/>
-      <w:r>
-        <w:t>async  Task</w:t>
-      </w:r>
-      <w:proofErr w:type="gramEnd"/>
-      <w:r>
-        <w:t xml:space="preserve"> &lt;</w:t>
-      </w:r>
-      <w:proofErr w:type="spellStart"/>
-      <w:r>
-        <w:t>IActionResult</w:t>
-      </w:r>
-      <w:proofErr w:type="spellEnd"/>
-      <w:r>
-        <w:t xml:space="preserve">&gt; </w:t>
-      </w:r>
-      <w:proofErr w:type="gramStart"/>
-      <w:r>
-        <w:t>Create(</w:t>
-      </w:r>
-      <w:proofErr w:type="spellStart"/>
-      <w:proofErr w:type="gramEnd"/>
-      <w:r>
-        <w:t>ProductModel</w:t>
-      </w:r>
-      <w:proofErr w:type="spellEnd"/>
-      <w:r>
-        <w:t xml:space="preserve">    product)</w:t>
-      </w:r>
-    </w:p>
-    <w:p>
-      <w:r>
-        <w:t xml:space="preserve">    {</w:t>
-      </w:r>
-    </w:p>
-    <w:p>
-      <w:r>
-        <w:t xml:space="preserve">        </w:t>
-      </w:r>
-    </w:p>
-    <w:p>
-      <w:r>
-        <w:t xml:space="preserve">        </w:t>
-      </w:r>
-      <w:proofErr w:type="spellStart"/>
-      <w:r>
-        <w:t>ViewBag.Categories</w:t>
-      </w:r>
-      <w:proofErr w:type="spellEnd"/>
-      <w:r>
-        <w:t xml:space="preserve"> = new </w:t>
-      </w:r>
-      <w:proofErr w:type="spellStart"/>
-      <w:proofErr w:type="gramStart"/>
-      <w:r>
-        <w:t>SelectList</w:t>
-      </w:r>
-      <w:proofErr w:type="spellEnd"/>
-      <w:r>
-        <w:t>(</w:t>
-      </w:r>
-      <w:proofErr w:type="gramEnd"/>
-      <w:r>
-        <w:t>_</w:t>
-      </w:r>
-      <w:proofErr w:type="spellStart"/>
-      <w:r>
-        <w:t>dataContext.Categories</w:t>
-      </w:r>
-      <w:proofErr w:type="spellEnd"/>
-      <w:r>
-        <w:t>, "Id", "Name</w:t>
-      </w:r>
-      <w:proofErr w:type="gramStart"/>
-      <w:r>
-        <w:t>" ,</w:t>
-      </w:r>
-      <w:proofErr w:type="gramEnd"/>
-      <w:r>
-        <w:t xml:space="preserve"> </w:t>
-      </w:r>
-      <w:proofErr w:type="spellStart"/>
-      <w:proofErr w:type="gramStart"/>
-      <w:r>
-        <w:t>product.CategoryId</w:t>
-      </w:r>
-      <w:proofErr w:type="spellEnd"/>
-      <w:r>
-        <w:t>);</w:t>
-      </w:r>
-      <w:proofErr w:type="gramEnd"/>
-    </w:p>
-    <w:p>
-      <w:r>
-        <w:t xml:space="preserve">        </w:t>
-      </w:r>
-      <w:proofErr w:type="spellStart"/>
-      <w:r>
-        <w:t>ViewBag.Brands</w:t>
-      </w:r>
-      <w:proofErr w:type="spellEnd"/>
-      <w:r>
-        <w:t xml:space="preserve"> = new </w:t>
-      </w:r>
-      <w:proofErr w:type="spellStart"/>
-      <w:proofErr w:type="gramStart"/>
-      <w:r>
-        <w:t>SelectList</w:t>
-      </w:r>
-      <w:proofErr w:type="spellEnd"/>
-      <w:r>
-        <w:t>(</w:t>
-      </w:r>
-      <w:proofErr w:type="gramEnd"/>
-      <w:r>
-        <w:t>_</w:t>
-      </w:r>
-      <w:proofErr w:type="spellStart"/>
-      <w:r>
-        <w:t>dataContext.Brands</w:t>
-      </w:r>
-      <w:proofErr w:type="spellEnd"/>
-      <w:r>
-        <w:t>, "Id", "Name</w:t>
-      </w:r>
-      <w:proofErr w:type="gramStart"/>
-      <w:r>
-        <w:t>" ,</w:t>
-      </w:r>
-      <w:proofErr w:type="gramEnd"/>
-      <w:r>
-        <w:t xml:space="preserve"> </w:t>
-      </w:r>
-      <w:proofErr w:type="spellStart"/>
-      <w:proofErr w:type="gramStart"/>
-      <w:r>
-        <w:t>product.BrandId</w:t>
-      </w:r>
-      <w:proofErr w:type="spellEnd"/>
-      <w:r>
-        <w:t>);</w:t>
-      </w:r>
-      <w:proofErr w:type="gramEnd"/>
-    </w:p>
-    <w:p>
-      <w:r>
-        <w:t xml:space="preserve">        return View(product</w:t>
-      </w:r>
-      <w:proofErr w:type="gramStart"/>
-      <w:r>
-        <w:t>);</w:t>
-      </w:r>
-      <w:proofErr w:type="gramEnd"/>
-    </w:p>
-    <w:p>
-      <w:r>
-        <w:t xml:space="preserve">    }</w:t>
-      </w:r>
-    </w:p>
-    <w:p>
-      <w:r>
-        <w:t xml:space="preserve">   </w:t>
-      </w:r>
-    </w:p>
-    <w:p>
-      <w:r>
-        <w:t>}</w:t>
-      </w:r>
-    </w:p>
-    <w:p>
-      <w:pPr>
-        <w:rPr>
-          <w:lang w:val="vi-VN"/>
-        </w:rPr>
-      </w:pPr>
-    </w:p>
-    <w:p/>
-    <w:p>
-      <w:pPr>
-        <w:rPr>
-          <w:lang w:val="vi-VN"/>
-        </w:rPr>
-      </w:pPr>
-      <w:proofErr w:type="spellStart"/>
-      <w:proofErr w:type="gramStart"/>
-      <w:r>
-        <w:t>phần</w:t>
-      </w:r>
-      <w:proofErr w:type="spellEnd"/>
-      <w:r>
-        <w:t xml:space="preserve">  </w:t>
-      </w:r>
-      <w:proofErr w:type="spellStart"/>
-      <w:r>
-        <w:t>biệt</w:t>
-      </w:r>
-      <w:proofErr w:type="spellEnd"/>
-      <w:proofErr w:type="gramEnd"/>
-      <w:r>
-        <w:t xml:space="preserve">  2 action </w:t>
-      </w:r>
-      <w:proofErr w:type="spellStart"/>
-      <w:proofErr w:type="gramStart"/>
-      <w:r>
-        <w:t>trùng</w:t>
-      </w:r>
-      <w:proofErr w:type="spellEnd"/>
-      <w:r>
-        <w:rPr>
-          <w:lang w:val="vi-VN"/>
-        </w:rPr>
-        <w:t xml:space="preserve">  tên</w:t>
-      </w:r>
-      <w:proofErr w:type="gramEnd"/>
-      <w:r>
-        <w:rPr>
-          <w:lang w:val="vi-VN"/>
-        </w:rPr>
-        <w:t xml:space="preserve"> </w:t>
-      </w:r>
-      <w:r>
-        <w:t xml:space="preserve"> </w:t>
-      </w:r>
-      <w:proofErr w:type="spellStart"/>
-      <w:proofErr w:type="gramStart"/>
-      <w:r>
-        <w:t>trong</w:t>
-      </w:r>
-      <w:proofErr w:type="spellEnd"/>
-      <w:r>
-        <w:t xml:space="preserve">  1</w:t>
-      </w:r>
-      <w:proofErr w:type="gramEnd"/>
-      <w:r>
-        <w:t xml:space="preserve"> Class </w:t>
-      </w:r>
-    </w:p>
-    <w:p>
-      <w:pPr>
-        <w:rPr>
-          <w:lang w:val="vi-VN"/>
-        </w:rPr>
-      </w:pPr>
-      <w:r>
-        <w:t xml:space="preserve">    </w:t>
-      </w:r>
-      <w:r>
-        <w:rPr>
-          <w:highlight w:val="yellow"/>
-        </w:rPr>
-        <w:t>[</w:t>
-      </w:r>
-      <w:proofErr w:type="spellStart"/>
-      <w:proofErr w:type="gramStart"/>
-      <w:r>
-        <w:rPr>
-          <w:highlight w:val="yellow"/>
-        </w:rPr>
-        <w:t>HttpGet</w:t>
-      </w:r>
-      <w:proofErr w:type="spellEnd"/>
-      <w:r>
-        <w:rPr>
-          <w:highlight w:val="yellow"/>
-        </w:rPr>
         <w:t>]</w:t>
       </w:r>
       <w:r>
         <w:rPr>
           <w:lang w:val="vi-VN"/>
         </w:rPr>
-        <w:t xml:space="preserve">  //  dùng</w:t>
-      </w:r>
-      <w:proofErr w:type="gramEnd"/>
-      <w:r>
-        <w:rPr>
-          <w:lang w:val="vi-VN"/>
-        </w:rPr>
-        <w:t xml:space="preserve">  để di chuyển   </w:t>
-      </w:r>
-      <w:proofErr w:type="gramStart"/>
-      <w:r>
-        <w:rPr>
-          <w:lang w:val="vi-VN"/>
-        </w:rPr>
-        <w:t>đến  Controller</w:t>
-      </w:r>
-      <w:proofErr w:type="gramEnd"/>
-      <w:r>
-        <w:rPr>
-          <w:lang w:val="vi-VN"/>
-        </w:rPr>
-        <w:t xml:space="preserve"> /Action     bằng đường dẫn  </w:t>
-      </w:r>
-    </w:p>
-    <w:p>
-      <w:r>
-        <w:rPr>
-          <w:lang w:val="vi-VN"/>
-        </w:rPr>
-        <w:t xml:space="preserve">   </w:t>
-      </w:r>
-      <w:r>
-        <w:t xml:space="preserve">  </w:t>
-      </w:r>
-      <w:r>
-        <w:rPr>
-          <w:highlight w:val="yellow"/>
-        </w:rPr>
-        <w:t>[</w:t>
-      </w:r>
-      <w:proofErr w:type="spellStart"/>
-      <w:proofErr w:type="gramStart"/>
-      <w:r>
-        <w:rPr>
-          <w:highlight w:val="yellow"/>
-        </w:rPr>
-        <w:t>HttpPost</w:t>
-      </w:r>
-      <w:proofErr w:type="spellEnd"/>
-      <w:r>
-        <w:rPr>
-          <w:highlight w:val="yellow"/>
-        </w:rPr>
-        <w:t>]</w:t>
-      </w:r>
-      <w:r>
-        <w:rPr>
-          <w:lang w:val="vi-VN"/>
-        </w:rPr>
-        <w:t xml:space="preserve">  /</w:t>
-      </w:r>
-      <w:proofErr w:type="gramEnd"/>
-      <w:r>
-        <w:rPr>
-          <w:lang w:val="vi-VN"/>
-        </w:rPr>
-        <w:t xml:space="preserve">/   </w:t>
+        <w:t xml:space="preserve">  //   </w:t>
       </w:r>
       <w:proofErr w:type="spellStart"/>
       <w:r>
@@ -551,49 +425,7 @@
         <w:rPr>
           <w:lang w:val="vi-VN"/>
         </w:rPr>
-        <w:t xml:space="preserve"> dữ </w:t>
-      </w:r>
-      <w:proofErr w:type="gramStart"/>
-      <w:r>
-        <w:rPr>
-          <w:lang w:val="vi-VN"/>
-        </w:rPr>
-        <w:t>liệu  từ</w:t>
-      </w:r>
-      <w:proofErr w:type="gramEnd"/>
-      <w:r>
-        <w:rPr>
-          <w:lang w:val="vi-VN"/>
-        </w:rPr>
-        <w:t xml:space="preserve">   </w:t>
-      </w:r>
-      <w:proofErr w:type="gramStart"/>
-      <w:r>
-        <w:rPr>
-          <w:lang w:val="vi-VN"/>
-        </w:rPr>
-        <w:t>form  đến</w:t>
-      </w:r>
-      <w:proofErr w:type="gramEnd"/>
-      <w:r>
-        <w:rPr>
-          <w:lang w:val="vi-VN"/>
-        </w:rPr>
-        <w:t xml:space="preserve">  Controller /Action   </w:t>
-      </w:r>
-      <w:proofErr w:type="gramStart"/>
-      <w:r>
-        <w:rPr>
-          <w:lang w:val="vi-VN"/>
-        </w:rPr>
-        <w:t>khi  Submit</w:t>
-      </w:r>
-      <w:proofErr w:type="gramEnd"/>
-      <w:r>
-        <w:rPr>
-          <w:lang w:val="vi-VN"/>
-        </w:rPr>
-        <w:t xml:space="preserve">  trong   thẻ   form </w:t>
+        <w:t xml:space="preserve"> dữ liệu  từ   form  đến  Controller /Action   khi  Submit  trong   thẻ   form </w:t>
       </w:r>
     </w:p>
     <w:p/>
@@ -614,7 +446,6 @@
         <w:lastRenderedPageBreak/>
         <w:t xml:space="preserve"> </w:t>
       </w:r>
-      <w:proofErr w:type="gramStart"/>
       <w:r>
         <w:rPr>
           <w:highlight w:val="green"/>
@@ -628,68 +459,26 @@
         </w:rPr>
         <w:t>nào</w:t>
       </w:r>
-      <w:proofErr w:type="gramEnd"/>
       <w:r>
         <w:rPr>
           <w:highlight w:val="green"/>
           <w:lang w:val="vi-VN"/>
         </w:rPr>
-        <w:t xml:space="preserve"> </w:t>
-      </w:r>
-      <w:proofErr w:type="gramStart"/>
+        <w:t xml:space="preserve"> dùng </w:t>
+      </w:r>
       <w:r>
         <w:rPr>
           <w:highlight w:val="green"/>
           <w:lang w:val="vi-VN"/>
         </w:rPr>
-        <w:t xml:space="preserve">dùng </w:t>
+        <w:t xml:space="preserve"> 2 action   cùng  tên trong   </w:t>
       </w:r>
       <w:r>
         <w:rPr>
           <w:highlight w:val="green"/>
           <w:lang w:val="vi-VN"/>
         </w:rPr>
-        <w:t xml:space="preserve"> 2</w:t>
-      </w:r>
-      <w:proofErr w:type="gramEnd"/>
-      <w:r>
-        <w:rPr>
-          <w:highlight w:val="green"/>
-          <w:lang w:val="vi-VN"/>
-        </w:rPr>
-        <w:t xml:space="preserve"> action   </w:t>
-      </w:r>
-      <w:proofErr w:type="gramStart"/>
-      <w:r>
-        <w:rPr>
-          <w:highlight w:val="green"/>
-          <w:lang w:val="vi-VN"/>
-        </w:rPr>
-        <w:t>cùng  tên</w:t>
-      </w:r>
-      <w:proofErr w:type="gramEnd"/>
-      <w:r>
-        <w:rPr>
-          <w:highlight w:val="green"/>
-          <w:lang w:val="vi-VN"/>
-        </w:rPr>
-        <w:t xml:space="preserve"> trong   </w:t>
-      </w:r>
-      <w:proofErr w:type="gramStart"/>
-      <w:r>
-        <w:rPr>
-          <w:highlight w:val="green"/>
-          <w:lang w:val="vi-VN"/>
-        </w:rPr>
-        <w:t>Class :</w:t>
-      </w:r>
-      <w:proofErr w:type="gramEnd"/>
-      <w:r>
-        <w:rPr>
-          <w:highlight w:val="green"/>
-          <w:lang w:val="vi-VN"/>
-        </w:rPr>
-        <w:t xml:space="preserve">  </w:t>
+        <w:t xml:space="preserve">Class :  </w:t>
       </w:r>
       <w:r>
         <w:rPr>
@@ -868,41 +657,13 @@
         <w:rPr>
           <w:highlight w:val="yellow"/>
         </w:rPr>
-        <w:t xml:space="preserve"> </w:t>
-      </w:r>
-      <w:proofErr w:type="gramStart"/>
-      <w:r>
-        <w:rPr>
-          <w:highlight w:val="yellow"/>
-        </w:rPr>
-        <w:t>Create( Student</w:t>
-      </w:r>
-      <w:proofErr w:type="gramEnd"/>
-      <w:r>
-        <w:rPr>
-          <w:highlight w:val="yellow"/>
-        </w:rPr>
-        <w:t xml:space="preserve"> </w:t>
-      </w:r>
-      <w:proofErr w:type="gramStart"/>
-      <w:r>
-        <w:rPr>
-          <w:highlight w:val="yellow"/>
-        </w:rPr>
-        <w:t xml:space="preserve">item) </w:t>
-      </w:r>
-      <w:r>
-        <w:rPr>
-          <w:highlight w:val="yellow"/>
-        </w:rPr>
-        <w:t xml:space="preserve">  </w:t>
-      </w:r>
-      <w:proofErr w:type="gramEnd"/>
-      <w:r>
-        <w:rPr>
-          <w:highlight w:val="yellow"/>
-        </w:rPr>
-        <w:t xml:space="preserve">// </w:t>
+        <w:t xml:space="preserve"> Create( Student item) </w:t>
+      </w:r>
+      <w:r>
+        <w:rPr>
+          <w:highlight w:val="yellow"/>
+        </w:rPr>
+        <w:t xml:space="preserve">  // </w:t>
       </w:r>
       <w:proofErr w:type="spellStart"/>
       <w:r>
@@ -951,23 +712,7 @@
           <w:highlight w:val="yellow"/>
           <w:lang w:val="vi-VN"/>
         </w:rPr>
-        <w:t xml:space="preserve"> function này </w:t>
-      </w:r>
-      <w:proofErr w:type="gramStart"/>
-      <w:r>
-        <w:rPr>
-          <w:highlight w:val="yellow"/>
-          <w:lang w:val="vi-VN"/>
-        </w:rPr>
-        <w:t>sẽ  ánh</w:t>
-      </w:r>
-      <w:proofErr w:type="gramEnd"/>
-      <w:r>
-        <w:rPr>
-          <w:highlight w:val="yellow"/>
-          <w:lang w:val="vi-VN"/>
-        </w:rPr>
-        <w:t xml:space="preserve">  xạ đến </w:t>
+        <w:t xml:space="preserve"> function này sẽ  ánh  xạ đến </w:t>
       </w:r>
     </w:p>
     <w:p>
@@ -1006,21 +751,7 @@
         <w:rPr>
           <w:highlight w:val="yellow"/>
         </w:rPr>
-        <w:t>="Name" class="text-danger"</w:t>
-      </w:r>
-      <w:proofErr w:type="gramStart"/>
-      <w:r>
-        <w:rPr>
-          <w:highlight w:val="yellow"/>
-        </w:rPr>
-        <w:t>&gt;  &lt;</w:t>
-      </w:r>
-      <w:proofErr w:type="gramEnd"/>
-      <w:r>
-        <w:rPr>
-          <w:highlight w:val="yellow"/>
-        </w:rPr>
-        <w:t>/</w:t>
+        <w:t>="Name" class="text-danger"&gt;  &lt;/</w:t>
       </w:r>
       <w:r>
         <w:rPr>
@@ -1407,21 +1138,8 @@
       </w:r>
       <w:proofErr w:type="spellEnd"/>
       <w:r>
-        <w:t xml:space="preserve"> </w:t>
-      </w:r>
-      <w:proofErr w:type="gramStart"/>
-      <w:r>
-        <w:t>Create( Student</w:t>
-      </w:r>
-      <w:proofErr w:type="gramEnd"/>
-      <w:r>
-        <w:t xml:space="preserve"> </w:t>
-      </w:r>
-      <w:proofErr w:type="gramStart"/>
-      <w:r>
-        <w:t>item)  {</w:t>
-      </w:r>
-      <w:proofErr w:type="gramEnd"/>
+        <w:t xml:space="preserve"> Create( Student item)  {</w:t>
+      </w:r>
     </w:p>
     <w:p>
       <w:pPr>
@@ -1452,29 +1170,8 @@
         <w:pStyle w:val="ListParagraph"/>
       </w:pPr>
       <w:r>
-        <w:t xml:space="preserve">         return </w:t>
-      </w:r>
-      <w:proofErr w:type="gramStart"/>
-      <w:r>
-        <w:t>View(</w:t>
-      </w:r>
-      <w:proofErr w:type="gramEnd"/>
-      <w:r>
-        <w:t>"Index</w:t>
-      </w:r>
-      <w:proofErr w:type="gramStart"/>
-      <w:r>
-        <w:t>" ,</w:t>
-      </w:r>
-      <w:proofErr w:type="gramEnd"/>
-      <w:r>
-        <w:t xml:space="preserve">  "Item"</w:t>
-      </w:r>
-      <w:proofErr w:type="gramStart"/>
-      <w:r>
-        <w:t>);</w:t>
-      </w:r>
-      <w:proofErr w:type="gramEnd"/>
+        <w:t xml:space="preserve">         return View("Index" ,  "Item");</w:t>
+      </w:r>
     </w:p>
     <w:p>
       <w:pPr>
@@ -1489,21 +1186,8 @@
         <w:pStyle w:val="ListParagraph"/>
       </w:pPr>
       <w:r>
-        <w:t xml:space="preserve">     return View</w:t>
-      </w:r>
-      <w:proofErr w:type="gramStart"/>
-      <w:r>
-        <w:t xml:space="preserve">   (</w:t>
-      </w:r>
-      <w:proofErr w:type="gramEnd"/>
-      <w:r>
-        <w:t>item</w:t>
-      </w:r>
-      <w:proofErr w:type="gramStart"/>
-      <w:r>
-        <w:t>);</w:t>
-      </w:r>
-      <w:proofErr w:type="gramEnd"/>
+        <w:t xml:space="preserve">     return View   (item);</w:t>
+      </w:r>
     </w:p>
     <w:p>
       <w:pPr>
@@ -1581,21 +1265,14 @@
       <w:pPr>
         <w:pStyle w:val="ListParagraph"/>
       </w:pPr>
-      <w:proofErr w:type="gramStart"/>
-      <w:r>
-        <w:t>@model</w:t>
-      </w:r>
-      <w:proofErr w:type="gramEnd"/>
-      <w:r>
-        <w:t xml:space="preserve"> </w:t>
-      </w:r>
-      <w:proofErr w:type="spellStart"/>
-      <w:proofErr w:type="gramStart"/>
+      <w:r>
+        <w:t xml:space="preserve">@model </w:t>
+      </w:r>
+      <w:proofErr w:type="spellStart"/>
       <w:r>
         <w:t>Check.Models.Student</w:t>
       </w:r>
       <w:proofErr w:type="spellEnd"/>
-      <w:proofErr w:type="gramEnd"/>
     </w:p>
     <w:p>
       <w:pPr>
@@ -1703,15 +1380,7 @@
         <w:t>asp-validation-for</w:t>
       </w:r>
       <w:r>
-        <w:t>="Name" class="text-danger"</w:t>
-      </w:r>
-      <w:proofErr w:type="gramStart"/>
-      <w:r>
-        <w:t>&gt;  &lt;</w:t>
-      </w:r>
-      <w:proofErr w:type="gramEnd"/>
-      <w:r>
-        <w:t>/</w:t>
+        <w:t>="Name" class="text-danger"&gt;  &lt;/</w:t>
       </w:r>
       <w:r>
         <w:rPr>
@@ -1788,24 +1457,17 @@
         <w:t>Html.PartialAsync</w:t>
       </w:r>
       <w:proofErr w:type="spellEnd"/>
-      <w:proofErr w:type="gramStart"/>
       <w:r>
         <w:t>("_</w:t>
       </w:r>
       <w:proofErr w:type="spellStart"/>
-      <w:proofErr w:type="gramEnd"/>
       <w:r>
         <w:t>ValidationScriptsPartial</w:t>
       </w:r>
       <w:proofErr w:type="spellEnd"/>
       <w:r>
-        <w:t>"</w:t>
-      </w:r>
-      <w:proofErr w:type="gramStart"/>
-      <w:r>
-        <w:t>);</w:t>
-      </w:r>
-      <w:proofErr w:type="gramEnd"/>
+        <w:t>");</w:t>
+      </w:r>
     </w:p>
     <w:p>
       <w:pPr>
@@ -1852,7 +1514,6 @@
         </w:rPr>
       </w:pPr>
       <w:proofErr w:type="spellStart"/>
-      <w:proofErr w:type="gramStart"/>
       <w:r>
         <w:rPr>
           <w:highlight w:val="yellow"/>
@@ -1865,47 +1526,7 @@
           <w:highlight w:val="yellow"/>
           <w:lang w:val="vi-VN"/>
         </w:rPr>
-        <w:t xml:space="preserve">  hai</w:t>
-      </w:r>
-      <w:proofErr w:type="gramEnd"/>
-      <w:r>
-        <w:rPr>
-          <w:highlight w:val="yellow"/>
-          <w:lang w:val="vi-VN"/>
-        </w:rPr>
-        <w:t xml:space="preserve">  cách thể    </w:t>
-      </w:r>
-      <w:proofErr w:type="gramStart"/>
-      <w:r>
-        <w:rPr>
-          <w:highlight w:val="yellow"/>
-          <w:lang w:val="vi-VN"/>
-        </w:rPr>
-        <w:t>hiện  lỗi</w:t>
-      </w:r>
-      <w:proofErr w:type="gramEnd"/>
-      <w:r>
-        <w:rPr>
-          <w:highlight w:val="yellow"/>
-          <w:lang w:val="vi-VN"/>
-        </w:rPr>
-        <w:t xml:space="preserve">    Property   của   Object   </w:t>
-      </w:r>
-      <w:proofErr w:type="gramStart"/>
-      <w:r>
-        <w:rPr>
-          <w:highlight w:val="yellow"/>
-          <w:lang w:val="vi-VN"/>
-        </w:rPr>
-        <w:t>để  hiện</w:t>
-      </w:r>
-      <w:proofErr w:type="gramEnd"/>
-      <w:r>
-        <w:rPr>
-          <w:highlight w:val="yellow"/>
-          <w:lang w:val="vi-VN"/>
-        </w:rPr>
-        <w:t xml:space="preserve">  lên   </w:t>
+        <w:t xml:space="preserve">  hai  cách thể    hiện  lỗi    Property   của   Object   để  hiện  lên   </w:t>
       </w:r>
       <w:r>
         <w:rPr>
@@ -1939,21 +1560,7 @@
         <w:rPr>
           <w:highlight w:val="yellow"/>
         </w:rPr>
-        <w:t>="Name" class="text-danger"</w:t>
-      </w:r>
-      <w:proofErr w:type="gramStart"/>
-      <w:r>
-        <w:rPr>
-          <w:highlight w:val="yellow"/>
-        </w:rPr>
-        <w:t>&gt;  &lt;</w:t>
-      </w:r>
-      <w:proofErr w:type="gramEnd"/>
-      <w:r>
-        <w:rPr>
-          <w:highlight w:val="yellow"/>
-        </w:rPr>
-        <w:t>/</w:t>
+        <w:t>="Name" class="text-danger"&gt;  &lt;/</w:t>
       </w:r>
       <w:r>
         <w:rPr>
@@ -2133,71 +1740,64 @@
           <w:highlight w:val="green"/>
           <w:lang w:val="vi-VN"/>
         </w:rPr>
-        <w:t xml:space="preserve">Cách 2    </w:t>
-      </w:r>
+        <w:t>Cách 2     ModelState.AddModelError("</w:t>
+      </w:r>
+      <w:proofErr w:type="spellStart"/>
       <w:r>
         <w:rPr>
           <w:highlight w:val="green"/>
-          <w:lang w:val="vi-VN"/>
-        </w:rPr>
-        <w:t xml:space="preserve"> ModelState.AddModelError("</w:t>
-      </w:r>
-      <w:proofErr w:type="spellStart"/>
+        </w:rPr>
+        <w:t>PropertyName</w:t>
+      </w:r>
+      <w:proofErr w:type="spellEnd"/>
       <w:r>
         <w:rPr>
           <w:highlight w:val="green"/>
-        </w:rPr>
-        <w:t>PropertyName</w:t>
-      </w:r>
-      <w:proofErr w:type="spellEnd"/>
+          <w:lang w:val="vi-VN"/>
+        </w:rPr>
+        <w:t>", "</w:t>
+      </w:r>
+      <w:proofErr w:type="spellStart"/>
       <w:r>
         <w:rPr>
           <w:highlight w:val="green"/>
-          <w:lang w:val="vi-VN"/>
-        </w:rPr>
-        <w:t>", "</w:t>
-      </w:r>
-      <w:proofErr w:type="spellStart"/>
+        </w:rPr>
+        <w:t>stringContex</w:t>
+      </w:r>
+      <w:proofErr w:type="spellEnd"/>
       <w:r>
         <w:rPr>
           <w:highlight w:val="green"/>
-        </w:rPr>
-        <w:t>stringContex</w:t>
-      </w:r>
-      <w:proofErr w:type="spellEnd"/>
+          <w:lang w:val="vi-VN"/>
+        </w:rPr>
+        <w:t>");</w:t>
+      </w:r>
+    </w:p>
+    <w:p>
+      <w:pPr>
+        <w:pStyle w:val="ListParagraph"/>
+      </w:pPr>
+    </w:p>
+    <w:p>
+      <w:pPr>
+        <w:pStyle w:val="ListParagraph"/>
+        <w:rPr>
+          <w:lang w:val="vi-VN"/>
+        </w:rPr>
+      </w:pPr>
+    </w:p>
+    <w:p>
+      <w:pPr>
+        <w:pStyle w:val="ListParagraph"/>
+        <w:rPr>
+          <w:lang w:val="vi-VN"/>
+        </w:rPr>
+      </w:pPr>
       <w:r>
         <w:rPr>
           <w:highlight w:val="green"/>
           <w:lang w:val="vi-VN"/>
         </w:rPr>
-        <w:t>");</w:t>
-      </w:r>
-    </w:p>
-    <w:p>
-      <w:pPr>
-        <w:pStyle w:val="ListParagraph"/>
-      </w:pPr>
-    </w:p>
-    <w:p>
-      <w:pPr>
-        <w:pStyle w:val="ListParagraph"/>
-        <w:rPr>
-          <w:lang w:val="vi-VN"/>
-        </w:rPr>
-      </w:pPr>
-    </w:p>
-    <w:p>
-      <w:pPr>
-        <w:pStyle w:val="ListParagraph"/>
-        <w:rPr>
-          <w:lang w:val="vi-VN"/>
-        </w:rPr>
-      </w:pPr>
-      <w:r>
-        <w:rPr>
-          <w:highlight w:val="green"/>
-          <w:lang w:val="vi-VN"/>
-        </w:rPr>
         <w:t>Ví  dụ   cách 1</w:t>
       </w:r>
     </w:p>
@@ -2235,14 +1835,9 @@
         <w:pStyle w:val="ListParagraph"/>
       </w:pPr>
       <w:r>
-        <w:t xml:space="preserve">    [</w:t>
-      </w:r>
-      <w:proofErr w:type="gramStart"/>
-      <w:r>
-        <w:t>Required(</w:t>
-      </w:r>
-      <w:proofErr w:type="spellStart"/>
-      <w:proofErr w:type="gramEnd"/>
+        <w:t xml:space="preserve">    [Required(</w:t>
+      </w:r>
+      <w:proofErr w:type="spellStart"/>
       <w:r>
         <w:t>ErrorMessage</w:t>
       </w:r>
@@ -2304,41 +1899,20 @@
         <w:pStyle w:val="ListParagraph"/>
       </w:pPr>
       <w:r>
-        <w:t xml:space="preserve">    public string Name </w:t>
-      </w:r>
-      <w:proofErr w:type="gramStart"/>
-      <w:r>
-        <w:t>{ get</w:t>
-      </w:r>
-      <w:proofErr w:type="gramEnd"/>
-      <w:r>
-        <w:t>; set</w:t>
-      </w:r>
-      <w:proofErr w:type="gramStart"/>
-      <w:r>
-        <w:t>; }</w:t>
-      </w:r>
-      <w:proofErr w:type="gramEnd"/>
-    </w:p>
-    <w:p>
-      <w:pPr>
-        <w:pStyle w:val="ListParagraph"/>
-      </w:pPr>
-    </w:p>
-    <w:p>
-      <w:pPr>
-        <w:pStyle w:val="ListParagraph"/>
-      </w:pPr>
-      <w:r>
-        <w:t xml:space="preserve">    [</w:t>
-      </w:r>
-      <w:proofErr w:type="gramStart"/>
-      <w:r>
-        <w:t>Range(</w:t>
-      </w:r>
-      <w:proofErr w:type="gramEnd"/>
-      <w:r>
-        <w:t xml:space="preserve">1, 100000, </w:t>
+        <w:t xml:space="preserve">    public string Name { get; set; }</w:t>
+      </w:r>
+    </w:p>
+    <w:p>
+      <w:pPr>
+        <w:pStyle w:val="ListParagraph"/>
+      </w:pPr>
+    </w:p>
+    <w:p>
+      <w:pPr>
+        <w:pStyle w:val="ListParagraph"/>
+      </w:pPr>
+      <w:r>
+        <w:t xml:space="preserve">    [Range(1, 100000, </w:t>
       </w:r>
       <w:proofErr w:type="spellStart"/>
       <w:r>
@@ -2386,21 +1960,8 @@
         <w:pStyle w:val="ListParagraph"/>
       </w:pPr>
       <w:r>
-        <w:t xml:space="preserve">    public decimal Price </w:t>
-      </w:r>
-      <w:proofErr w:type="gramStart"/>
-      <w:r>
-        <w:t>{ get</w:t>
-      </w:r>
-      <w:proofErr w:type="gramEnd"/>
-      <w:r>
-        <w:t>; set</w:t>
-      </w:r>
-      <w:proofErr w:type="gramStart"/>
-      <w:r>
-        <w:t>; }</w:t>
-      </w:r>
-      <w:proofErr w:type="gramEnd"/>
+        <w:t xml:space="preserve">    public decimal Price { get; set; }</w:t>
+      </w:r>
     </w:p>
     <w:p>
       <w:pPr>
@@ -2607,14 +2168,9 @@
       </w:r>
       <w:proofErr w:type="spellEnd"/>
       <w:r>
-        <w:t xml:space="preserve"> </w:t>
-      </w:r>
-      <w:proofErr w:type="gramStart"/>
-      <w:r>
-        <w:t>Create(</w:t>
-      </w:r>
-      <w:proofErr w:type="spellStart"/>
-      <w:proofErr w:type="gramEnd"/>
+        <w:t xml:space="preserve"> Create(</w:t>
+      </w:r>
+      <w:proofErr w:type="spellStart"/>
       <w:r>
         <w:t>ProductModel</w:t>
       </w:r>
@@ -2639,12 +2195,10 @@
         <w:t xml:space="preserve">    if (</w:t>
       </w:r>
       <w:proofErr w:type="spellStart"/>
-      <w:proofErr w:type="gramStart"/>
       <w:r>
         <w:t>product.Price</w:t>
       </w:r>
       <w:proofErr w:type="spellEnd"/>
-      <w:proofErr w:type="gramEnd"/>
       <w:r>
         <w:t xml:space="preserve"> &lt;= 0)</w:t>
       </w:r>
@@ -2702,13 +2256,8 @@
       </w:r>
       <w:proofErr w:type="spellEnd"/>
       <w:r>
-        <w:t xml:space="preserve"> 0"</w:t>
-      </w:r>
-      <w:proofErr w:type="gramStart"/>
-      <w:r>
-        <w:t>);</w:t>
-      </w:r>
-      <w:proofErr w:type="gramEnd"/>
+        <w:t xml:space="preserve"> 0");</w:t>
+      </w:r>
     </w:p>
     <w:p>
       <w:pPr>
@@ -2731,12 +2280,10 @@
         <w:t xml:space="preserve">    if (</w:t>
       </w:r>
       <w:proofErr w:type="spellStart"/>
-      <w:proofErr w:type="gramStart"/>
       <w:r>
         <w:t>product.Name</w:t>
       </w:r>
       <w:proofErr w:type="spellEnd"/>
-      <w:proofErr w:type="gramEnd"/>
       <w:r>
         <w:t xml:space="preserve"> == "Test")</w:t>
       </w:r>
@@ -2802,13 +2349,8 @@
       </w:r>
       <w:proofErr w:type="spellEnd"/>
       <w:r>
-        <w:t>"</w:t>
-      </w:r>
-      <w:proofErr w:type="gramStart"/>
-      <w:r>
-        <w:t>);</w:t>
-      </w:r>
-      <w:proofErr w:type="gramEnd"/>
+        <w:t>");</w:t>
+      </w:r>
     </w:p>
     <w:p>
       <w:pPr>
@@ -2828,18 +2370,13 @@
         <w:pStyle w:val="ListParagraph"/>
       </w:pPr>
       <w:r>
-        <w:t xml:space="preserve">    if </w:t>
-      </w:r>
-      <w:proofErr w:type="gramStart"/>
-      <w:r>
-        <w:t>(!</w:t>
+        <w:t xml:space="preserve">    if (!</w:t>
       </w:r>
       <w:proofErr w:type="spellStart"/>
       <w:r>
         <w:t>ModelState.IsValid</w:t>
       </w:r>
       <w:proofErr w:type="spellEnd"/>
-      <w:proofErr w:type="gramEnd"/>
       <w:r>
         <w:t>)</w:t>
       </w:r>
@@ -2857,13 +2394,8 @@
         <w:pStyle w:val="ListParagraph"/>
       </w:pPr>
       <w:r>
-        <w:t xml:space="preserve">        return View(product</w:t>
-      </w:r>
-      <w:proofErr w:type="gramStart"/>
-      <w:r>
-        <w:t>);</w:t>
-      </w:r>
-      <w:proofErr w:type="gramEnd"/>
+        <w:t xml:space="preserve">        return View(product);</w:t>
+      </w:r>
     </w:p>
     <w:p>
       <w:pPr>
@@ -2923,20 +2455,113 @@
       </w:r>
       <w:proofErr w:type="spellEnd"/>
       <w:r>
-        <w:t>("Index"</w:t>
-      </w:r>
-      <w:proofErr w:type="gramStart"/>
-      <w:r>
-        <w:t>);</w:t>
-      </w:r>
-      <w:proofErr w:type="gramEnd"/>
-    </w:p>
-    <w:p>
-      <w:pPr>
-        <w:pStyle w:val="ListParagraph"/>
+        <w:t>("Index");</w:t>
+      </w:r>
+    </w:p>
+    <w:p>
+      <w:pPr>
+        <w:pStyle w:val="ListParagraph"/>
+        <w:pBdr>
+          <w:bottom w:val="single" w:sz="6" w:space="1" w:color="auto"/>
+        </w:pBdr>
+        <w:rPr>
+          <w:lang w:val="vi-VN"/>
+        </w:rPr>
       </w:pPr>
       <w:r>
         <w:t>}</w:t>
+      </w:r>
+    </w:p>
+    <w:p>
+      <w:pPr>
+        <w:pStyle w:val="ListParagraph"/>
+      </w:pPr>
+    </w:p>
+    <w:p>
+      <w:pPr>
+        <w:pStyle w:val="ListParagraph"/>
+        <w:rPr>
+          <w:lang w:val="vi-VN"/>
+        </w:rPr>
+      </w:pPr>
+    </w:p>
+    <w:p>
+      <w:pPr>
+        <w:pStyle w:val="ListParagraph"/>
+        <w:rPr>
+          <w:lang w:val="vi-VN"/>
+        </w:rPr>
+      </w:pPr>
+    </w:p>
+    <w:p>
+      <w:pPr>
+        <w:pStyle w:val="ListParagraph"/>
+        <w:rPr>
+          <w:lang w:val="vi-VN"/>
+        </w:rPr>
+      </w:pPr>
+    </w:p>
+    <w:p/>
+    <w:p/>
+    <w:p>
+      <w:pPr>
+        <w:rPr>
+          <w:lang w:val="vi-VN"/>
+        </w:rPr>
+      </w:pPr>
+      <w:r>
+        <w:rPr>
+          <w:highlight w:val="yellow"/>
+        </w:rPr>
+        <w:t xml:space="preserve">Recap </w:t>
+      </w:r>
+      <w:r>
+        <w:rPr>
+          <w:highlight w:val="yellow"/>
+          <w:lang w:val="vi-VN"/>
+        </w:rPr>
+        <w:t xml:space="preserve">: truy cập  bằng  điều hường </w:t>
+      </w:r>
+      <w:r>
+        <w:rPr>
+          <w:highlight w:val="yellow"/>
+          <w:lang w:val="vi-VN"/>
+        </w:rPr>
+        <w:t xml:space="preserve">đến </w:t>
+      </w:r>
+      <w:r>
+        <w:rPr>
+          <w:highlight w:val="yellow"/>
+          <w:lang w:val="vi-VN"/>
+        </w:rPr>
+        <w:t xml:space="preserve"> Controller /Action   thì  dùng [HttpGet]  , truy cập điều hướng </w:t>
+      </w:r>
+      <w:r>
+        <w:rPr>
+          <w:highlight w:val="yellow"/>
+          <w:lang w:val="vi-VN"/>
+        </w:rPr>
+        <w:t xml:space="preserve"> đến </w:t>
+      </w:r>
+      <w:r>
+        <w:rPr>
+          <w:highlight w:val="yellow"/>
+          <w:lang w:val="vi-VN"/>
+        </w:rPr>
+        <w:t xml:space="preserve"> Controller /Action  </w:t>
+      </w:r>
+      <w:r>
+        <w:rPr>
+          <w:highlight w:val="yellow"/>
+          <w:lang w:val="vi-VN"/>
+        </w:rPr>
+        <w:t>từ  form  thì  dùng  [HttpPost]</w:t>
+      </w:r>
+      <w:r>
+        <w:rPr>
+          <w:lang w:val="vi-VN"/>
+        </w:rPr>
+        <w:t xml:space="preserve"> </w:t>
       </w:r>
     </w:p>
     <w:sectPr>
@@ -3673,6 +3298,7 @@
   <w:style w:type="character" w:default="1" w:styleId="DefaultParagraphFont">
     <w:name w:val="Default Paragraph Font"/>
     <w:uiPriority w:val="1"/>
+    <w:semiHidden/>
     <w:unhideWhenUsed/>
   </w:style>
   <w:style w:type="table" w:default="1" w:styleId="TableNormal">
